--- a/Word Files/File Handling/File Handling 7.docx
+++ b/Word Files/File Handling/File Handling 7.docx
@@ -19,7 +19,25 @@
           <w:sz w:val="32"/>
           <w:u w:val="single"/>
         </w:rPr>
-        <w:t>FILE HANDLING 7</w:t>
+        <w:t xml:space="preserve">BINARY </w:t>
+      </w:r>
+      <w:r>
+        <w:rPr>
+          <w:rFonts w:ascii="Times New Roman" w:hAnsi="Times New Roman" w:cs="Times New Roman"/>
+          <w:b/>
+          <w:sz w:val="32"/>
+          <w:u w:val="single"/>
+        </w:rPr>
+        <w:t>FILE HANDLING</w:t>
+      </w:r>
+      <w:r>
+        <w:rPr>
+          <w:rFonts w:ascii="Times New Roman" w:hAnsi="Times New Roman" w:cs="Times New Roman"/>
+          <w:b/>
+          <w:sz w:val="32"/>
+          <w:u w:val="single"/>
+        </w:rPr>
+        <w:t xml:space="preserve"> 2</w:t>
       </w:r>
     </w:p>
     <w:p>
@@ -74,39 +92,7 @@
           <w:rFonts w:ascii="Times New Roman" w:hAnsi="Times New Roman" w:cs="Times New Roman"/>
           <w:sz w:val="28"/>
         </w:rPr>
-        <w:t xml:space="preserve"> the following records in a binary file: </w:t>
-      </w:r>
-      <w:proofErr w:type="spellStart"/>
-      <w:r>
-        <w:rPr>
-          <w:rFonts w:ascii="Times New Roman" w:hAnsi="Times New Roman" w:cs="Times New Roman"/>
-          <w:sz w:val="28"/>
-        </w:rPr>
-        <w:t>ItemNo</w:t>
-      </w:r>
-      <w:proofErr w:type="spellEnd"/>
-      <w:r>
-        <w:rPr>
-          <w:rFonts w:ascii="Times New Roman" w:hAnsi="Times New Roman" w:cs="Times New Roman"/>
-          <w:sz w:val="28"/>
-        </w:rPr>
-        <w:t xml:space="preserve"> Integer, </w:t>
-      </w:r>
-      <w:proofErr w:type="spellStart"/>
-      <w:r>
-        <w:rPr>
-          <w:rFonts w:ascii="Times New Roman" w:hAnsi="Times New Roman" w:cs="Times New Roman"/>
-          <w:sz w:val="28"/>
-        </w:rPr>
-        <w:t>Item_Name</w:t>
-      </w:r>
-      <w:proofErr w:type="spellEnd"/>
-      <w:r>
-        <w:rPr>
-          <w:rFonts w:ascii="Times New Roman" w:hAnsi="Times New Roman" w:cs="Times New Roman"/>
-          <w:sz w:val="28"/>
-        </w:rPr>
-        <w:t xml:space="preserve"> string and Price integer in the form of a dictionary. The number of records to be entered should be accepted from the user.</w:t>
+        <w:t xml:space="preserve"> the following records in a binary file: ItemNo Integer, Item_Name string and Price integer in the form of a dictionary. The number of records to be entered should be accepted from the user.</w:t>
       </w:r>
     </w:p>
     <w:p>
@@ -320,39 +306,7 @@
           <w:rFonts w:ascii="Times New Roman" w:hAnsi="Times New Roman" w:cs="Times New Roman"/>
           <w:sz w:val="24"/>
         </w:rPr>
-        <w:t>keys = ["</w:t>
-      </w:r>
-      <w:proofErr w:type="spellStart"/>
-      <w:r>
-        <w:rPr>
-          <w:rFonts w:ascii="Times New Roman" w:hAnsi="Times New Roman" w:cs="Times New Roman"/>
-          <w:sz w:val="24"/>
-        </w:rPr>
-        <w:t>itemNo</w:t>
-      </w:r>
-      <w:proofErr w:type="spellEnd"/>
-      <w:r>
-        <w:rPr>
-          <w:rFonts w:ascii="Times New Roman" w:hAnsi="Times New Roman" w:cs="Times New Roman"/>
-          <w:sz w:val="24"/>
-        </w:rPr>
-        <w:t>", "</w:t>
-      </w:r>
-      <w:proofErr w:type="spellStart"/>
-      <w:r>
-        <w:rPr>
-          <w:rFonts w:ascii="Times New Roman" w:hAnsi="Times New Roman" w:cs="Times New Roman"/>
-          <w:sz w:val="24"/>
-        </w:rPr>
-        <w:t>itemName</w:t>
-      </w:r>
-      <w:proofErr w:type="spellEnd"/>
-      <w:r>
-        <w:rPr>
-          <w:rFonts w:ascii="Times New Roman" w:hAnsi="Times New Roman" w:cs="Times New Roman"/>
-          <w:sz w:val="24"/>
-        </w:rPr>
-        <w:t>", "price"]</w:t>
+        <w:t>keys = ["itemNo", "itemName", "price"]</w:t>
       </w:r>
     </w:p>
     <w:p>
@@ -377,52 +331,52 @@
         </w:rPr>
         <w:t xml:space="preserve">def </w:t>
       </w:r>
-      <w:proofErr w:type="spellStart"/>
-      <w:r>
-        <w:rPr>
-          <w:rFonts w:ascii="Times New Roman" w:hAnsi="Times New Roman" w:cs="Times New Roman"/>
-          <w:sz w:val="24"/>
-        </w:rPr>
-        <w:t>addrec</w:t>
-      </w:r>
-      <w:proofErr w:type="spellEnd"/>
-      <w:r>
-        <w:rPr>
-          <w:rFonts w:ascii="Times New Roman" w:hAnsi="Times New Roman" w:cs="Times New Roman"/>
-          <w:sz w:val="24"/>
-        </w:rPr>
-        <w:t>(</w:t>
-      </w:r>
-      <w:proofErr w:type="spellStart"/>
-      <w:r>
-        <w:rPr>
-          <w:rFonts w:ascii="Times New Roman" w:hAnsi="Times New Roman" w:cs="Times New Roman"/>
-          <w:sz w:val="24"/>
-        </w:rPr>
-        <w:t>itemNo</w:t>
-      </w:r>
-      <w:proofErr w:type="spellEnd"/>
-      <w:r>
-        <w:rPr>
-          <w:rFonts w:ascii="Times New Roman" w:hAnsi="Times New Roman" w:cs="Times New Roman"/>
-          <w:sz w:val="24"/>
-        </w:rPr>
-        <w:t>, name, price):</w:t>
-      </w:r>
-    </w:p>
-    <w:p>
-      <w:pPr>
-        <w:rPr>
-          <w:rFonts w:ascii="Times New Roman" w:hAnsi="Times New Roman" w:cs="Times New Roman"/>
-          <w:sz w:val="24"/>
-        </w:rPr>
-      </w:pPr>
-      <w:r>
-        <w:rPr>
-          <w:rFonts w:ascii="Times New Roman" w:hAnsi="Times New Roman" w:cs="Times New Roman"/>
-          <w:sz w:val="24"/>
-        </w:rPr>
-        <w:t xml:space="preserve">    with open("data.dat", "ab") as f:</w:t>
+      <w:proofErr w:type="gramStart"/>
+      <w:r>
+        <w:rPr>
+          <w:rFonts w:ascii="Times New Roman" w:hAnsi="Times New Roman" w:cs="Times New Roman"/>
+          <w:sz w:val="24"/>
+        </w:rPr>
+        <w:t>addrec(</w:t>
+      </w:r>
+      <w:proofErr w:type="gramEnd"/>
+      <w:r>
+        <w:rPr>
+          <w:rFonts w:ascii="Times New Roman" w:hAnsi="Times New Roman" w:cs="Times New Roman"/>
+          <w:sz w:val="24"/>
+        </w:rPr>
+        <w:t>itemNo, name, price):</w:t>
+      </w:r>
+    </w:p>
+    <w:p>
+      <w:pPr>
+        <w:rPr>
+          <w:rFonts w:ascii="Times New Roman" w:hAnsi="Times New Roman" w:cs="Times New Roman"/>
+          <w:sz w:val="24"/>
+        </w:rPr>
+      </w:pPr>
+      <w:r>
+        <w:rPr>
+          <w:rFonts w:ascii="Times New Roman" w:hAnsi="Times New Roman" w:cs="Times New Roman"/>
+          <w:sz w:val="24"/>
+        </w:rPr>
+        <w:t xml:space="preserve">    with </w:t>
+      </w:r>
+      <w:proofErr w:type="gramStart"/>
+      <w:r>
+        <w:rPr>
+          <w:rFonts w:ascii="Times New Roman" w:hAnsi="Times New Roman" w:cs="Times New Roman"/>
+          <w:sz w:val="24"/>
+        </w:rPr>
+        <w:t>open(</w:t>
+      </w:r>
+      <w:proofErr w:type="gramEnd"/>
+      <w:r>
+        <w:rPr>
+          <w:rFonts w:ascii="Times New Roman" w:hAnsi="Times New Roman" w:cs="Times New Roman"/>
+          <w:sz w:val="24"/>
+        </w:rPr>
+        <w:t>"data.dat", "ab") as f:</w:t>
       </w:r>
     </w:p>
     <w:p>
@@ -439,7 +393,7 @@
         </w:rPr>
         <w:t xml:space="preserve">        </w:t>
       </w:r>
-      <w:proofErr w:type="spellStart"/>
+      <w:proofErr w:type="gramStart"/>
       <w:r>
         <w:rPr>
           <w:rFonts w:ascii="Times New Roman" w:hAnsi="Times New Roman" w:cs="Times New Roman"/>
@@ -447,45 +401,281 @@
         </w:rPr>
         <w:t>pickle.dump</w:t>
       </w:r>
-      <w:proofErr w:type="spellEnd"/>
-      <w:r>
-        <w:rPr>
-          <w:rFonts w:ascii="Times New Roman" w:hAnsi="Times New Roman" w:cs="Times New Roman"/>
-          <w:sz w:val="24"/>
-        </w:rPr>
-        <w:t>(</w:t>
-      </w:r>
-      <w:proofErr w:type="spellStart"/>
-      <w:r>
-        <w:rPr>
-          <w:rFonts w:ascii="Times New Roman" w:hAnsi="Times New Roman" w:cs="Times New Roman"/>
-          <w:sz w:val="24"/>
-        </w:rPr>
-        <w:t>dict</w:t>
-      </w:r>
-      <w:proofErr w:type="spellEnd"/>
-      <w:r>
-        <w:rPr>
-          <w:rFonts w:ascii="Times New Roman" w:hAnsi="Times New Roman" w:cs="Times New Roman"/>
-          <w:sz w:val="24"/>
-        </w:rPr>
-        <w:t>(zip(keys, [</w:t>
-      </w:r>
-      <w:proofErr w:type="spellStart"/>
-      <w:r>
-        <w:rPr>
-          <w:rFonts w:ascii="Times New Roman" w:hAnsi="Times New Roman" w:cs="Times New Roman"/>
-          <w:sz w:val="24"/>
-        </w:rPr>
-        <w:t>itemNo</w:t>
-      </w:r>
-      <w:proofErr w:type="spellEnd"/>
-      <w:r>
-        <w:rPr>
-          <w:rFonts w:ascii="Times New Roman" w:hAnsi="Times New Roman" w:cs="Times New Roman"/>
-          <w:sz w:val="24"/>
-        </w:rPr>
-        <w:t>, name, price])), f)</w:t>
+      <w:proofErr w:type="gramEnd"/>
+      <w:r>
+        <w:rPr>
+          <w:rFonts w:ascii="Times New Roman" w:hAnsi="Times New Roman" w:cs="Times New Roman"/>
+          <w:sz w:val="24"/>
+        </w:rPr>
+        <w:t>(dict(zip(keys, [itemNo, name, price])), f)</w:t>
+      </w:r>
+    </w:p>
+    <w:p>
+      <w:pPr>
+        <w:rPr>
+          <w:rFonts w:ascii="Times New Roman" w:hAnsi="Times New Roman" w:cs="Times New Roman"/>
+          <w:sz w:val="24"/>
+        </w:rPr>
+      </w:pPr>
+    </w:p>
+    <w:p>
+      <w:pPr>
+        <w:rPr>
+          <w:rFonts w:ascii="Times New Roman" w:hAnsi="Times New Roman" w:cs="Times New Roman"/>
+          <w:sz w:val="24"/>
+        </w:rPr>
+      </w:pPr>
+      <w:r>
+        <w:rPr>
+          <w:rFonts w:ascii="Times New Roman" w:hAnsi="Times New Roman" w:cs="Times New Roman"/>
+          <w:sz w:val="24"/>
+        </w:rPr>
+        <w:t>def searchrecord(name):</w:t>
+      </w:r>
+    </w:p>
+    <w:p>
+      <w:pPr>
+        <w:rPr>
+          <w:rFonts w:ascii="Times New Roman" w:hAnsi="Times New Roman" w:cs="Times New Roman"/>
+          <w:sz w:val="24"/>
+        </w:rPr>
+      </w:pPr>
+      <w:r>
+        <w:rPr>
+          <w:rFonts w:ascii="Times New Roman" w:hAnsi="Times New Roman" w:cs="Times New Roman"/>
+          <w:sz w:val="24"/>
+        </w:rPr>
+        <w:t xml:space="preserve">    with </w:t>
+      </w:r>
+      <w:proofErr w:type="gramStart"/>
+      <w:r>
+        <w:rPr>
+          <w:rFonts w:ascii="Times New Roman" w:hAnsi="Times New Roman" w:cs="Times New Roman"/>
+          <w:sz w:val="24"/>
+        </w:rPr>
+        <w:t>open(</w:t>
+      </w:r>
+      <w:proofErr w:type="gramEnd"/>
+      <w:r>
+        <w:rPr>
+          <w:rFonts w:ascii="Times New Roman" w:hAnsi="Times New Roman" w:cs="Times New Roman"/>
+          <w:sz w:val="24"/>
+        </w:rPr>
+        <w:t>"data.dat", "rb") as f:</w:t>
+      </w:r>
+    </w:p>
+    <w:p>
+      <w:pPr>
+        <w:rPr>
+          <w:rFonts w:ascii="Times New Roman" w:hAnsi="Times New Roman" w:cs="Times New Roman"/>
+          <w:sz w:val="24"/>
+        </w:rPr>
+      </w:pPr>
+      <w:r>
+        <w:rPr>
+          <w:rFonts w:ascii="Times New Roman" w:hAnsi="Times New Roman" w:cs="Times New Roman"/>
+          <w:sz w:val="24"/>
+        </w:rPr>
+        <w:t xml:space="preserve">        found = False</w:t>
+      </w:r>
+    </w:p>
+    <w:p>
+      <w:pPr>
+        <w:rPr>
+          <w:rFonts w:ascii="Times New Roman" w:hAnsi="Times New Roman" w:cs="Times New Roman"/>
+          <w:sz w:val="24"/>
+        </w:rPr>
+      </w:pPr>
+      <w:r>
+        <w:rPr>
+          <w:rFonts w:ascii="Times New Roman" w:hAnsi="Times New Roman" w:cs="Times New Roman"/>
+          <w:sz w:val="24"/>
+        </w:rPr>
+        <w:t xml:space="preserve">        while True:</w:t>
+      </w:r>
+    </w:p>
+    <w:p>
+      <w:pPr>
+        <w:rPr>
+          <w:rFonts w:ascii="Times New Roman" w:hAnsi="Times New Roman" w:cs="Times New Roman"/>
+          <w:sz w:val="24"/>
+        </w:rPr>
+      </w:pPr>
+      <w:r>
+        <w:rPr>
+          <w:rFonts w:ascii="Times New Roman" w:hAnsi="Times New Roman" w:cs="Times New Roman"/>
+          <w:sz w:val="24"/>
+        </w:rPr>
+        <w:t xml:space="preserve">            try:</w:t>
+      </w:r>
+    </w:p>
+    <w:p>
+      <w:pPr>
+        <w:rPr>
+          <w:rFonts w:ascii="Times New Roman" w:hAnsi="Times New Roman" w:cs="Times New Roman"/>
+          <w:sz w:val="24"/>
+        </w:rPr>
+      </w:pPr>
+      <w:r>
+        <w:rPr>
+          <w:rFonts w:ascii="Times New Roman" w:hAnsi="Times New Roman" w:cs="Times New Roman"/>
+          <w:sz w:val="24"/>
+        </w:rPr>
+        <w:t xml:space="preserve">                record = </w:t>
+      </w:r>
+      <w:proofErr w:type="gramStart"/>
+      <w:r>
+        <w:rPr>
+          <w:rFonts w:ascii="Times New Roman" w:hAnsi="Times New Roman" w:cs="Times New Roman"/>
+          <w:sz w:val="24"/>
+        </w:rPr>
+        <w:t>pickle.load</w:t>
+      </w:r>
+      <w:proofErr w:type="gramEnd"/>
+      <w:r>
+        <w:rPr>
+          <w:rFonts w:ascii="Times New Roman" w:hAnsi="Times New Roman" w:cs="Times New Roman"/>
+          <w:sz w:val="24"/>
+        </w:rPr>
+        <w:t>(f)</w:t>
+      </w:r>
+    </w:p>
+    <w:p>
+      <w:pPr>
+        <w:rPr>
+          <w:rFonts w:ascii="Times New Roman" w:hAnsi="Times New Roman" w:cs="Times New Roman"/>
+          <w:sz w:val="24"/>
+        </w:rPr>
+      </w:pPr>
+      <w:r>
+        <w:rPr>
+          <w:rFonts w:ascii="Times New Roman" w:hAnsi="Times New Roman" w:cs="Times New Roman"/>
+          <w:sz w:val="24"/>
+        </w:rPr>
+        <w:t xml:space="preserve">                if record['itemName'] == name:</w:t>
+      </w:r>
+    </w:p>
+    <w:p>
+      <w:pPr>
+        <w:rPr>
+          <w:rFonts w:ascii="Times New Roman" w:hAnsi="Times New Roman" w:cs="Times New Roman"/>
+          <w:sz w:val="24"/>
+        </w:rPr>
+      </w:pPr>
+      <w:r>
+        <w:rPr>
+          <w:rFonts w:ascii="Times New Roman" w:hAnsi="Times New Roman" w:cs="Times New Roman"/>
+          <w:sz w:val="24"/>
+        </w:rPr>
+        <w:lastRenderedPageBreak/>
+        <w:t xml:space="preserve">                    </w:t>
+      </w:r>
+      <w:proofErr w:type="gramStart"/>
+      <w:r>
+        <w:rPr>
+          <w:rFonts w:ascii="Times New Roman" w:hAnsi="Times New Roman" w:cs="Times New Roman"/>
+          <w:sz w:val="24"/>
+        </w:rPr>
+        <w:t>print(</w:t>
+      </w:r>
+      <w:proofErr w:type="gramEnd"/>
+      <w:r>
+        <w:rPr>
+          <w:rFonts w:ascii="Times New Roman" w:hAnsi="Times New Roman" w:cs="Times New Roman"/>
+          <w:sz w:val="24"/>
+        </w:rPr>
+        <w:t>f'Item No: {record["itemNo"]}\nItem Name: {record["itemName"]}\nPrice: {record["price"]}')</w:t>
+      </w:r>
+    </w:p>
+    <w:p>
+      <w:pPr>
+        <w:rPr>
+          <w:rFonts w:ascii="Times New Roman" w:hAnsi="Times New Roman" w:cs="Times New Roman"/>
+          <w:sz w:val="24"/>
+        </w:rPr>
+      </w:pPr>
+      <w:r>
+        <w:rPr>
+          <w:rFonts w:ascii="Times New Roman" w:hAnsi="Times New Roman" w:cs="Times New Roman"/>
+          <w:sz w:val="24"/>
+        </w:rPr>
+        <w:t xml:space="preserve">                    found = True</w:t>
+      </w:r>
+    </w:p>
+    <w:p>
+      <w:pPr>
+        <w:rPr>
+          <w:rFonts w:ascii="Times New Roman" w:hAnsi="Times New Roman" w:cs="Times New Roman"/>
+          <w:sz w:val="24"/>
+        </w:rPr>
+      </w:pPr>
+      <w:r>
+        <w:rPr>
+          <w:rFonts w:ascii="Times New Roman" w:hAnsi="Times New Roman" w:cs="Times New Roman"/>
+          <w:sz w:val="24"/>
+        </w:rPr>
+        <w:t xml:space="preserve">            except EOFError:</w:t>
+      </w:r>
+    </w:p>
+    <w:p>
+      <w:pPr>
+        <w:rPr>
+          <w:rFonts w:ascii="Times New Roman" w:hAnsi="Times New Roman" w:cs="Times New Roman"/>
+          <w:sz w:val="24"/>
+        </w:rPr>
+      </w:pPr>
+      <w:r>
+        <w:rPr>
+          <w:rFonts w:ascii="Times New Roman" w:hAnsi="Times New Roman" w:cs="Times New Roman"/>
+          <w:sz w:val="24"/>
+        </w:rPr>
+        <w:t xml:space="preserve">                break</w:t>
+      </w:r>
+    </w:p>
+    <w:p>
+      <w:pPr>
+        <w:rPr>
+          <w:rFonts w:ascii="Times New Roman" w:hAnsi="Times New Roman" w:cs="Times New Roman"/>
+          <w:sz w:val="24"/>
+        </w:rPr>
+      </w:pPr>
+      <w:r>
+        <w:rPr>
+          <w:rFonts w:ascii="Times New Roman" w:hAnsi="Times New Roman" w:cs="Times New Roman"/>
+          <w:sz w:val="24"/>
+        </w:rPr>
+        <w:t xml:space="preserve">        if not found:</w:t>
+      </w:r>
+    </w:p>
+    <w:p>
+      <w:pPr>
+        <w:rPr>
+          <w:rFonts w:ascii="Times New Roman" w:hAnsi="Times New Roman" w:cs="Times New Roman"/>
+          <w:sz w:val="24"/>
+        </w:rPr>
+      </w:pPr>
+      <w:r>
+        <w:rPr>
+          <w:rFonts w:ascii="Times New Roman" w:hAnsi="Times New Roman" w:cs="Times New Roman"/>
+          <w:sz w:val="24"/>
+        </w:rPr>
+        <w:t xml:space="preserve">            </w:t>
+      </w:r>
+      <w:proofErr w:type="gramStart"/>
+      <w:r>
+        <w:rPr>
+          <w:rFonts w:ascii="Times New Roman" w:hAnsi="Times New Roman" w:cs="Times New Roman"/>
+          <w:sz w:val="24"/>
+        </w:rPr>
+        <w:t>print(</w:t>
+      </w:r>
+      <w:proofErr w:type="gramEnd"/>
+      <w:r>
+        <w:rPr>
+          <w:rFonts w:ascii="Times New Roman" w:hAnsi="Times New Roman" w:cs="Times New Roman"/>
+          <w:sz w:val="24"/>
+        </w:rPr>
+        <w:t>"Not Found")</w:t>
       </w:r>
     </w:p>
     <w:p>
@@ -510,52 +700,52 @@
         </w:rPr>
         <w:t xml:space="preserve">def </w:t>
       </w:r>
-      <w:proofErr w:type="spellStart"/>
-      <w:r>
-        <w:rPr>
-          <w:rFonts w:ascii="Times New Roman" w:hAnsi="Times New Roman" w:cs="Times New Roman"/>
-          <w:sz w:val="24"/>
-        </w:rPr>
-        <w:t>searchrecord</w:t>
-      </w:r>
-      <w:proofErr w:type="spellEnd"/>
-      <w:r>
-        <w:rPr>
-          <w:rFonts w:ascii="Times New Roman" w:hAnsi="Times New Roman" w:cs="Times New Roman"/>
-          <w:sz w:val="24"/>
-        </w:rPr>
-        <w:t>(name):</w:t>
-      </w:r>
-    </w:p>
-    <w:p>
-      <w:pPr>
-        <w:rPr>
-          <w:rFonts w:ascii="Times New Roman" w:hAnsi="Times New Roman" w:cs="Times New Roman"/>
-          <w:sz w:val="24"/>
-        </w:rPr>
-      </w:pPr>
-      <w:r>
-        <w:rPr>
-          <w:rFonts w:ascii="Times New Roman" w:hAnsi="Times New Roman" w:cs="Times New Roman"/>
-          <w:sz w:val="24"/>
-        </w:rPr>
-        <w:t xml:space="preserve">    with open("data.dat", "</w:t>
-      </w:r>
-      <w:proofErr w:type="spellStart"/>
-      <w:r>
-        <w:rPr>
-          <w:rFonts w:ascii="Times New Roman" w:hAnsi="Times New Roman" w:cs="Times New Roman"/>
-          <w:sz w:val="24"/>
-        </w:rPr>
-        <w:t>rb</w:t>
-      </w:r>
-      <w:proofErr w:type="spellEnd"/>
-      <w:r>
-        <w:rPr>
-          <w:rFonts w:ascii="Times New Roman" w:hAnsi="Times New Roman" w:cs="Times New Roman"/>
-          <w:sz w:val="24"/>
-        </w:rPr>
-        <w:t>") as f:</w:t>
+      <w:proofErr w:type="gramStart"/>
+      <w:r>
+        <w:rPr>
+          <w:rFonts w:ascii="Times New Roman" w:hAnsi="Times New Roman" w:cs="Times New Roman"/>
+          <w:sz w:val="24"/>
+        </w:rPr>
+        <w:t>readrecord(</w:t>
+      </w:r>
+      <w:proofErr w:type="gramEnd"/>
+      <w:r>
+        <w:rPr>
+          <w:rFonts w:ascii="Times New Roman" w:hAnsi="Times New Roman" w:cs="Times New Roman"/>
+          <w:sz w:val="24"/>
+        </w:rPr>
+        <w:t>):</w:t>
+      </w:r>
+    </w:p>
+    <w:p>
+      <w:pPr>
+        <w:rPr>
+          <w:rFonts w:ascii="Times New Roman" w:hAnsi="Times New Roman" w:cs="Times New Roman"/>
+          <w:sz w:val="24"/>
+        </w:rPr>
+      </w:pPr>
+      <w:r>
+        <w:rPr>
+          <w:rFonts w:ascii="Times New Roman" w:hAnsi="Times New Roman" w:cs="Times New Roman"/>
+          <w:sz w:val="24"/>
+        </w:rPr>
+        <w:t xml:space="preserve">    with </w:t>
+      </w:r>
+      <w:proofErr w:type="gramStart"/>
+      <w:r>
+        <w:rPr>
+          <w:rFonts w:ascii="Times New Roman" w:hAnsi="Times New Roman" w:cs="Times New Roman"/>
+          <w:sz w:val="24"/>
+        </w:rPr>
+        <w:t>open(</w:t>
+      </w:r>
+      <w:proofErr w:type="gramEnd"/>
+      <w:r>
+        <w:rPr>
+          <w:rFonts w:ascii="Times New Roman" w:hAnsi="Times New Roman" w:cs="Times New Roman"/>
+          <w:sz w:val="24"/>
+        </w:rPr>
+        <w:t>"data.dat", "rb") as f:</w:t>
       </w:r>
     </w:p>
     <w:p>
@@ -617,7 +807,7 @@
         </w:rPr>
         <w:t xml:space="preserve">                record = </w:t>
       </w:r>
-      <w:proofErr w:type="spellStart"/>
+      <w:proofErr w:type="gramStart"/>
       <w:r>
         <w:rPr>
           <w:rFonts w:ascii="Times New Roman" w:hAnsi="Times New Roman" w:cs="Times New Roman"/>
@@ -625,7 +815,7 @@
         </w:rPr>
         <w:t>pickle.load</w:t>
       </w:r>
-      <w:proofErr w:type="spellEnd"/>
+      <w:proofErr w:type="gramEnd"/>
       <w:r>
         <w:rPr>
           <w:rFonts w:ascii="Times New Roman" w:hAnsi="Times New Roman" w:cs="Times New Roman"/>
@@ -646,23 +836,275 @@
           <w:rFonts w:ascii="Times New Roman" w:hAnsi="Times New Roman" w:cs="Times New Roman"/>
           <w:sz w:val="24"/>
         </w:rPr>
-        <w:t xml:space="preserve">                if record['</w:t>
-      </w:r>
-      <w:proofErr w:type="spellStart"/>
-      <w:r>
-        <w:rPr>
-          <w:rFonts w:ascii="Times New Roman" w:hAnsi="Times New Roman" w:cs="Times New Roman"/>
-          <w:sz w:val="24"/>
-        </w:rPr>
-        <w:t>itemName</w:t>
-      </w:r>
-      <w:proofErr w:type="spellEnd"/>
-      <w:r>
-        <w:rPr>
-          <w:rFonts w:ascii="Times New Roman" w:hAnsi="Times New Roman" w:cs="Times New Roman"/>
-          <w:sz w:val="24"/>
-        </w:rPr>
-        <w:t>'] == name:</w:t>
+        <w:t xml:space="preserve">                </w:t>
+      </w:r>
+      <w:proofErr w:type="gramStart"/>
+      <w:r>
+        <w:rPr>
+          <w:rFonts w:ascii="Times New Roman" w:hAnsi="Times New Roman" w:cs="Times New Roman"/>
+          <w:sz w:val="24"/>
+        </w:rPr>
+        <w:t>print(</w:t>
+      </w:r>
+      <w:proofErr w:type="gramEnd"/>
+      <w:r>
+        <w:rPr>
+          <w:rFonts w:ascii="Times New Roman" w:hAnsi="Times New Roman" w:cs="Times New Roman"/>
+          <w:sz w:val="24"/>
+        </w:rPr>
+        <w:t>f'Item No: {record["itemNo"]}\nItem Name: {record["itemName"]}\nPrice: {record["price"]}\n')</w:t>
+      </w:r>
+    </w:p>
+    <w:p>
+      <w:pPr>
+        <w:rPr>
+          <w:rFonts w:ascii="Times New Roman" w:hAnsi="Times New Roman" w:cs="Times New Roman"/>
+          <w:sz w:val="24"/>
+        </w:rPr>
+      </w:pPr>
+      <w:r>
+        <w:rPr>
+          <w:rFonts w:ascii="Times New Roman" w:hAnsi="Times New Roman" w:cs="Times New Roman"/>
+          <w:sz w:val="24"/>
+        </w:rPr>
+        <w:t xml:space="preserve">                found = True</w:t>
+      </w:r>
+    </w:p>
+    <w:p>
+      <w:pPr>
+        <w:rPr>
+          <w:rFonts w:ascii="Times New Roman" w:hAnsi="Times New Roman" w:cs="Times New Roman"/>
+          <w:sz w:val="24"/>
+        </w:rPr>
+      </w:pPr>
+      <w:r>
+        <w:rPr>
+          <w:rFonts w:ascii="Times New Roman" w:hAnsi="Times New Roman" w:cs="Times New Roman"/>
+          <w:sz w:val="24"/>
+        </w:rPr>
+        <w:t xml:space="preserve">            except EOFError:</w:t>
+      </w:r>
+    </w:p>
+    <w:p>
+      <w:pPr>
+        <w:rPr>
+          <w:rFonts w:ascii="Times New Roman" w:hAnsi="Times New Roman" w:cs="Times New Roman"/>
+          <w:sz w:val="24"/>
+        </w:rPr>
+      </w:pPr>
+      <w:r>
+        <w:rPr>
+          <w:rFonts w:ascii="Times New Roman" w:hAnsi="Times New Roman" w:cs="Times New Roman"/>
+          <w:sz w:val="24"/>
+        </w:rPr>
+        <w:t xml:space="preserve">                break</w:t>
+      </w:r>
+    </w:p>
+    <w:p>
+      <w:pPr>
+        <w:rPr>
+          <w:rFonts w:ascii="Times New Roman" w:hAnsi="Times New Roman" w:cs="Times New Roman"/>
+          <w:sz w:val="24"/>
+        </w:rPr>
+      </w:pPr>
+      <w:r>
+        <w:rPr>
+          <w:rFonts w:ascii="Times New Roman" w:hAnsi="Times New Roman" w:cs="Times New Roman"/>
+          <w:sz w:val="24"/>
+        </w:rPr>
+        <w:t xml:space="preserve">        if not found:</w:t>
+      </w:r>
+    </w:p>
+    <w:p>
+      <w:pPr>
+        <w:rPr>
+          <w:rFonts w:ascii="Times New Roman" w:hAnsi="Times New Roman" w:cs="Times New Roman"/>
+          <w:sz w:val="24"/>
+        </w:rPr>
+      </w:pPr>
+      <w:r>
+        <w:rPr>
+          <w:rFonts w:ascii="Times New Roman" w:hAnsi="Times New Roman" w:cs="Times New Roman"/>
+          <w:sz w:val="24"/>
+        </w:rPr>
+        <w:t xml:space="preserve">            </w:t>
+      </w:r>
+      <w:proofErr w:type="gramStart"/>
+      <w:r>
+        <w:rPr>
+          <w:rFonts w:ascii="Times New Roman" w:hAnsi="Times New Roman" w:cs="Times New Roman"/>
+          <w:sz w:val="24"/>
+        </w:rPr>
+        <w:t>print(</w:t>
+      </w:r>
+      <w:proofErr w:type="gramEnd"/>
+      <w:r>
+        <w:rPr>
+          <w:rFonts w:ascii="Times New Roman" w:hAnsi="Times New Roman" w:cs="Times New Roman"/>
+          <w:sz w:val="24"/>
+        </w:rPr>
+        <w:t>"Not Found")</w:t>
+      </w:r>
+    </w:p>
+    <w:p>
+      <w:pPr>
+        <w:rPr>
+          <w:rFonts w:ascii="Times New Roman" w:hAnsi="Times New Roman" w:cs="Times New Roman"/>
+          <w:sz w:val="24"/>
+        </w:rPr>
+      </w:pPr>
+    </w:p>
+    <w:p>
+      <w:pPr>
+        <w:rPr>
+          <w:rFonts w:ascii="Times New Roman" w:hAnsi="Times New Roman" w:cs="Times New Roman"/>
+          <w:sz w:val="24"/>
+        </w:rPr>
+      </w:pPr>
+      <w:r>
+        <w:rPr>
+          <w:rFonts w:ascii="Times New Roman" w:hAnsi="Times New Roman" w:cs="Times New Roman"/>
+          <w:sz w:val="24"/>
+        </w:rPr>
+        <w:t xml:space="preserve">def </w:t>
+      </w:r>
+      <w:proofErr w:type="gramStart"/>
+      <w:r>
+        <w:rPr>
+          <w:rFonts w:ascii="Times New Roman" w:hAnsi="Times New Roman" w:cs="Times New Roman"/>
+          <w:sz w:val="24"/>
+        </w:rPr>
+        <w:t>countrecord(</w:t>
+      </w:r>
+      <w:proofErr w:type="gramEnd"/>
+      <w:r>
+        <w:rPr>
+          <w:rFonts w:ascii="Times New Roman" w:hAnsi="Times New Roman" w:cs="Times New Roman"/>
+          <w:sz w:val="24"/>
+        </w:rPr>
+        <w:t>):</w:t>
+      </w:r>
+    </w:p>
+    <w:p>
+      <w:pPr>
+        <w:rPr>
+          <w:rFonts w:ascii="Times New Roman" w:hAnsi="Times New Roman" w:cs="Times New Roman"/>
+          <w:sz w:val="24"/>
+        </w:rPr>
+      </w:pPr>
+      <w:r>
+        <w:rPr>
+          <w:rFonts w:ascii="Times New Roman" w:hAnsi="Times New Roman" w:cs="Times New Roman"/>
+          <w:sz w:val="24"/>
+        </w:rPr>
+        <w:t xml:space="preserve">    with </w:t>
+      </w:r>
+      <w:proofErr w:type="gramStart"/>
+      <w:r>
+        <w:rPr>
+          <w:rFonts w:ascii="Times New Roman" w:hAnsi="Times New Roman" w:cs="Times New Roman"/>
+          <w:sz w:val="24"/>
+        </w:rPr>
+        <w:t>open(</w:t>
+      </w:r>
+      <w:proofErr w:type="gramEnd"/>
+      <w:r>
+        <w:rPr>
+          <w:rFonts w:ascii="Times New Roman" w:hAnsi="Times New Roman" w:cs="Times New Roman"/>
+          <w:sz w:val="24"/>
+        </w:rPr>
+        <w:t>"data.dat", "rb") as f:</w:t>
+      </w:r>
+    </w:p>
+    <w:p>
+      <w:pPr>
+        <w:rPr>
+          <w:rFonts w:ascii="Times New Roman" w:hAnsi="Times New Roman" w:cs="Times New Roman"/>
+          <w:sz w:val="24"/>
+        </w:rPr>
+      </w:pPr>
+      <w:r>
+        <w:rPr>
+          <w:rFonts w:ascii="Times New Roman" w:hAnsi="Times New Roman" w:cs="Times New Roman"/>
+          <w:sz w:val="24"/>
+        </w:rPr>
+        <w:t xml:space="preserve">        count = 0</w:t>
+      </w:r>
+    </w:p>
+    <w:p>
+      <w:pPr>
+        <w:rPr>
+          <w:rFonts w:ascii="Times New Roman" w:hAnsi="Times New Roman" w:cs="Times New Roman"/>
+          <w:sz w:val="24"/>
+        </w:rPr>
+      </w:pPr>
+      <w:r>
+        <w:rPr>
+          <w:rFonts w:ascii="Times New Roman" w:hAnsi="Times New Roman" w:cs="Times New Roman"/>
+          <w:sz w:val="24"/>
+        </w:rPr>
+        <w:t xml:space="preserve">        while True:</w:t>
+      </w:r>
+    </w:p>
+    <w:p>
+      <w:pPr>
+        <w:rPr>
+          <w:rFonts w:ascii="Times New Roman" w:hAnsi="Times New Roman" w:cs="Times New Roman"/>
+          <w:sz w:val="24"/>
+        </w:rPr>
+      </w:pPr>
+      <w:r>
+        <w:rPr>
+          <w:rFonts w:ascii="Times New Roman" w:hAnsi="Times New Roman" w:cs="Times New Roman"/>
+          <w:sz w:val="24"/>
+        </w:rPr>
+        <w:t xml:space="preserve">            try:</w:t>
+      </w:r>
+    </w:p>
+    <w:p>
+      <w:pPr>
+        <w:rPr>
+          <w:rFonts w:ascii="Times New Roman" w:hAnsi="Times New Roman" w:cs="Times New Roman"/>
+          <w:sz w:val="24"/>
+        </w:rPr>
+      </w:pPr>
+      <w:r>
+        <w:rPr>
+          <w:rFonts w:ascii="Times New Roman" w:hAnsi="Times New Roman" w:cs="Times New Roman"/>
+          <w:sz w:val="24"/>
+        </w:rPr>
+        <w:t xml:space="preserve">                rec = </w:t>
+      </w:r>
+      <w:proofErr w:type="gramStart"/>
+      <w:r>
+        <w:rPr>
+          <w:rFonts w:ascii="Times New Roman" w:hAnsi="Times New Roman" w:cs="Times New Roman"/>
+          <w:sz w:val="24"/>
+        </w:rPr>
+        <w:t>pickle.load</w:t>
+      </w:r>
+      <w:proofErr w:type="gramEnd"/>
+      <w:r>
+        <w:rPr>
+          <w:rFonts w:ascii="Times New Roman" w:hAnsi="Times New Roman" w:cs="Times New Roman"/>
+          <w:sz w:val="24"/>
+        </w:rPr>
+        <w:t>(f)</w:t>
+      </w:r>
+    </w:p>
+    <w:p>
+      <w:pPr>
+        <w:rPr>
+          <w:rFonts w:ascii="Times New Roman" w:hAnsi="Times New Roman" w:cs="Times New Roman"/>
+          <w:sz w:val="24"/>
+        </w:rPr>
+      </w:pPr>
+      <w:r>
+        <w:rPr>
+          <w:rFonts w:ascii="Times New Roman" w:hAnsi="Times New Roman" w:cs="Times New Roman"/>
+          <w:sz w:val="24"/>
+        </w:rPr>
+        <w:t xml:space="preserve">                count += 1</w:t>
       </w:r>
     </w:p>
     <w:p>
@@ -678,87 +1120,228 @@
           <w:sz w:val="24"/>
         </w:rPr>
         <w:lastRenderedPageBreak/>
-        <w:t xml:space="preserve">                    print(</w:t>
-      </w:r>
-      <w:proofErr w:type="spellStart"/>
-      <w:r>
-        <w:rPr>
-          <w:rFonts w:ascii="Times New Roman" w:hAnsi="Times New Roman" w:cs="Times New Roman"/>
-          <w:sz w:val="24"/>
-        </w:rPr>
-        <w:t>f'Item</w:t>
-      </w:r>
-      <w:proofErr w:type="spellEnd"/>
-      <w:r>
-        <w:rPr>
-          <w:rFonts w:ascii="Times New Roman" w:hAnsi="Times New Roman" w:cs="Times New Roman"/>
-          <w:sz w:val="24"/>
-        </w:rPr>
-        <w:t xml:space="preserve"> No: {record["</w:t>
-      </w:r>
-      <w:proofErr w:type="spellStart"/>
-      <w:r>
-        <w:rPr>
-          <w:rFonts w:ascii="Times New Roman" w:hAnsi="Times New Roman" w:cs="Times New Roman"/>
-          <w:sz w:val="24"/>
-        </w:rPr>
-        <w:t>itemNo</w:t>
-      </w:r>
-      <w:proofErr w:type="spellEnd"/>
-      <w:r>
-        <w:rPr>
-          <w:rFonts w:ascii="Times New Roman" w:hAnsi="Times New Roman" w:cs="Times New Roman"/>
-          <w:sz w:val="24"/>
-        </w:rPr>
-        <w:t>"]}\</w:t>
-      </w:r>
-      <w:proofErr w:type="spellStart"/>
-      <w:r>
-        <w:rPr>
-          <w:rFonts w:ascii="Times New Roman" w:hAnsi="Times New Roman" w:cs="Times New Roman"/>
-          <w:sz w:val="24"/>
-        </w:rPr>
-        <w:t>nItem</w:t>
-      </w:r>
-      <w:proofErr w:type="spellEnd"/>
-      <w:r>
-        <w:rPr>
-          <w:rFonts w:ascii="Times New Roman" w:hAnsi="Times New Roman" w:cs="Times New Roman"/>
-          <w:sz w:val="24"/>
-        </w:rPr>
-        <w:t xml:space="preserve"> Name: {record["</w:t>
-      </w:r>
-      <w:proofErr w:type="spellStart"/>
-      <w:r>
-        <w:rPr>
-          <w:rFonts w:ascii="Times New Roman" w:hAnsi="Times New Roman" w:cs="Times New Roman"/>
-          <w:sz w:val="24"/>
-        </w:rPr>
-        <w:t>itemName</w:t>
-      </w:r>
-      <w:proofErr w:type="spellEnd"/>
-      <w:r>
-        <w:rPr>
-          <w:rFonts w:ascii="Times New Roman" w:hAnsi="Times New Roman" w:cs="Times New Roman"/>
-          <w:sz w:val="24"/>
-        </w:rPr>
-        <w:t>"]}\</w:t>
-      </w:r>
-      <w:proofErr w:type="spellStart"/>
-      <w:r>
-        <w:rPr>
-          <w:rFonts w:ascii="Times New Roman" w:hAnsi="Times New Roman" w:cs="Times New Roman"/>
-          <w:sz w:val="24"/>
-        </w:rPr>
-        <w:t>nPrice</w:t>
-      </w:r>
-      <w:proofErr w:type="spellEnd"/>
-      <w:r>
-        <w:rPr>
-          <w:rFonts w:ascii="Times New Roman" w:hAnsi="Times New Roman" w:cs="Times New Roman"/>
-          <w:sz w:val="24"/>
-        </w:rPr>
-        <w:t>: {record["price"]}')</w:t>
+        <w:t xml:space="preserve">            except EOFError:</w:t>
+      </w:r>
+    </w:p>
+    <w:p>
+      <w:pPr>
+        <w:rPr>
+          <w:rFonts w:ascii="Times New Roman" w:hAnsi="Times New Roman" w:cs="Times New Roman"/>
+          <w:sz w:val="24"/>
+        </w:rPr>
+      </w:pPr>
+      <w:r>
+        <w:rPr>
+          <w:rFonts w:ascii="Times New Roman" w:hAnsi="Times New Roman" w:cs="Times New Roman"/>
+          <w:sz w:val="24"/>
+        </w:rPr>
+        <w:t xml:space="preserve">                break</w:t>
+      </w:r>
+    </w:p>
+    <w:p>
+      <w:pPr>
+        <w:rPr>
+          <w:rFonts w:ascii="Times New Roman" w:hAnsi="Times New Roman" w:cs="Times New Roman"/>
+          <w:sz w:val="24"/>
+        </w:rPr>
+      </w:pPr>
+      <w:r>
+        <w:rPr>
+          <w:rFonts w:ascii="Times New Roman" w:hAnsi="Times New Roman" w:cs="Times New Roman"/>
+          <w:sz w:val="24"/>
+        </w:rPr>
+        <w:t xml:space="preserve">    return count</w:t>
+      </w:r>
+    </w:p>
+    <w:p>
+      <w:pPr>
+        <w:rPr>
+          <w:rFonts w:ascii="Times New Roman" w:hAnsi="Times New Roman" w:cs="Times New Roman"/>
+          <w:sz w:val="24"/>
+        </w:rPr>
+      </w:pPr>
+    </w:p>
+    <w:p>
+      <w:pPr>
+        <w:rPr>
+          <w:rFonts w:ascii="Times New Roman" w:hAnsi="Times New Roman" w:cs="Times New Roman"/>
+          <w:sz w:val="24"/>
+        </w:rPr>
+      </w:pPr>
+      <w:r>
+        <w:rPr>
+          <w:rFonts w:ascii="Times New Roman" w:hAnsi="Times New Roman" w:cs="Times New Roman"/>
+          <w:sz w:val="24"/>
+        </w:rPr>
+        <w:t xml:space="preserve">def </w:t>
+      </w:r>
+      <w:proofErr w:type="gramStart"/>
+      <w:r>
+        <w:rPr>
+          <w:rFonts w:ascii="Times New Roman" w:hAnsi="Times New Roman" w:cs="Times New Roman"/>
+          <w:sz w:val="24"/>
+        </w:rPr>
+        <w:t>updaterecord(</w:t>
+      </w:r>
+      <w:proofErr w:type="gramEnd"/>
+      <w:r>
+        <w:rPr>
+          <w:rFonts w:ascii="Times New Roman" w:hAnsi="Times New Roman" w:cs="Times New Roman"/>
+          <w:sz w:val="24"/>
+        </w:rPr>
+        <w:t>itemname, changeKey, changeValue):</w:t>
+      </w:r>
+    </w:p>
+    <w:p>
+      <w:pPr>
+        <w:rPr>
+          <w:rFonts w:ascii="Times New Roman" w:hAnsi="Times New Roman" w:cs="Times New Roman"/>
+          <w:sz w:val="24"/>
+        </w:rPr>
+      </w:pPr>
+      <w:r>
+        <w:rPr>
+          <w:rFonts w:ascii="Times New Roman" w:hAnsi="Times New Roman" w:cs="Times New Roman"/>
+          <w:sz w:val="24"/>
+        </w:rPr>
+        <w:t xml:space="preserve">    with </w:t>
+      </w:r>
+      <w:proofErr w:type="gramStart"/>
+      <w:r>
+        <w:rPr>
+          <w:rFonts w:ascii="Times New Roman" w:hAnsi="Times New Roman" w:cs="Times New Roman"/>
+          <w:sz w:val="24"/>
+        </w:rPr>
+        <w:t>open(</w:t>
+      </w:r>
+      <w:proofErr w:type="gramEnd"/>
+      <w:r>
+        <w:rPr>
+          <w:rFonts w:ascii="Times New Roman" w:hAnsi="Times New Roman" w:cs="Times New Roman"/>
+          <w:sz w:val="24"/>
+        </w:rPr>
+        <w:t>"data.dat", "rb") as f:</w:t>
+      </w:r>
+    </w:p>
+    <w:p>
+      <w:pPr>
+        <w:rPr>
+          <w:rFonts w:ascii="Times New Roman" w:hAnsi="Times New Roman" w:cs="Times New Roman"/>
+          <w:sz w:val="24"/>
+        </w:rPr>
+      </w:pPr>
+      <w:r>
+        <w:rPr>
+          <w:rFonts w:ascii="Times New Roman" w:hAnsi="Times New Roman" w:cs="Times New Roman"/>
+          <w:sz w:val="24"/>
+        </w:rPr>
+        <w:t xml:space="preserve">        records = []</w:t>
+      </w:r>
+    </w:p>
+    <w:p>
+      <w:pPr>
+        <w:rPr>
+          <w:rFonts w:ascii="Times New Roman" w:hAnsi="Times New Roman" w:cs="Times New Roman"/>
+          <w:sz w:val="24"/>
+        </w:rPr>
+      </w:pPr>
+      <w:r>
+        <w:rPr>
+          <w:rFonts w:ascii="Times New Roman" w:hAnsi="Times New Roman" w:cs="Times New Roman"/>
+          <w:sz w:val="24"/>
+        </w:rPr>
+        <w:t xml:space="preserve">        found = False</w:t>
+      </w:r>
+    </w:p>
+    <w:p>
+      <w:pPr>
+        <w:rPr>
+          <w:rFonts w:ascii="Times New Roman" w:hAnsi="Times New Roman" w:cs="Times New Roman"/>
+          <w:sz w:val="24"/>
+        </w:rPr>
+      </w:pPr>
+      <w:r>
+        <w:rPr>
+          <w:rFonts w:ascii="Times New Roman" w:hAnsi="Times New Roman" w:cs="Times New Roman"/>
+          <w:sz w:val="24"/>
+        </w:rPr>
+        <w:t xml:space="preserve">        while True:</w:t>
+      </w:r>
+    </w:p>
+    <w:p>
+      <w:pPr>
+        <w:rPr>
+          <w:rFonts w:ascii="Times New Roman" w:hAnsi="Times New Roman" w:cs="Times New Roman"/>
+          <w:sz w:val="24"/>
+        </w:rPr>
+      </w:pPr>
+      <w:r>
+        <w:rPr>
+          <w:rFonts w:ascii="Times New Roman" w:hAnsi="Times New Roman" w:cs="Times New Roman"/>
+          <w:sz w:val="24"/>
+        </w:rPr>
+        <w:t xml:space="preserve">            try:</w:t>
+      </w:r>
+    </w:p>
+    <w:p>
+      <w:pPr>
+        <w:rPr>
+          <w:rFonts w:ascii="Times New Roman" w:hAnsi="Times New Roman" w:cs="Times New Roman"/>
+          <w:sz w:val="24"/>
+        </w:rPr>
+      </w:pPr>
+      <w:r>
+        <w:rPr>
+          <w:rFonts w:ascii="Times New Roman" w:hAnsi="Times New Roman" w:cs="Times New Roman"/>
+          <w:sz w:val="24"/>
+        </w:rPr>
+        <w:t xml:space="preserve">                record = </w:t>
+      </w:r>
+      <w:proofErr w:type="gramStart"/>
+      <w:r>
+        <w:rPr>
+          <w:rFonts w:ascii="Times New Roman" w:hAnsi="Times New Roman" w:cs="Times New Roman"/>
+          <w:sz w:val="24"/>
+        </w:rPr>
+        <w:t>pickle.load</w:t>
+      </w:r>
+      <w:proofErr w:type="gramEnd"/>
+      <w:r>
+        <w:rPr>
+          <w:rFonts w:ascii="Times New Roman" w:hAnsi="Times New Roman" w:cs="Times New Roman"/>
+          <w:sz w:val="24"/>
+        </w:rPr>
+        <w:t>(f)</w:t>
+      </w:r>
+    </w:p>
+    <w:p>
+      <w:pPr>
+        <w:rPr>
+          <w:rFonts w:ascii="Times New Roman" w:hAnsi="Times New Roman" w:cs="Times New Roman"/>
+          <w:sz w:val="24"/>
+        </w:rPr>
+      </w:pPr>
+      <w:r>
+        <w:rPr>
+          <w:rFonts w:ascii="Times New Roman" w:hAnsi="Times New Roman" w:cs="Times New Roman"/>
+          <w:sz w:val="24"/>
+        </w:rPr>
+        <w:t xml:space="preserve">                if record['itemName'] == itemname:</w:t>
+      </w:r>
+    </w:p>
+    <w:p>
+      <w:pPr>
+        <w:rPr>
+          <w:rFonts w:ascii="Times New Roman" w:hAnsi="Times New Roman" w:cs="Times New Roman"/>
+          <w:sz w:val="24"/>
+        </w:rPr>
+      </w:pPr>
+      <w:r>
+        <w:rPr>
+          <w:rFonts w:ascii="Times New Roman" w:hAnsi="Times New Roman" w:cs="Times New Roman"/>
+          <w:sz w:val="24"/>
+        </w:rPr>
+        <w:t xml:space="preserve">                    record[changeKey] = changeValue</w:t>
       </w:r>
     </w:p>
     <w:p>
@@ -788,23 +1371,38 @@
           <w:rFonts w:ascii="Times New Roman" w:hAnsi="Times New Roman" w:cs="Times New Roman"/>
           <w:sz w:val="24"/>
         </w:rPr>
-        <w:t xml:space="preserve">            except </w:t>
-      </w:r>
-      <w:proofErr w:type="spellStart"/>
-      <w:r>
-        <w:rPr>
-          <w:rFonts w:ascii="Times New Roman" w:hAnsi="Times New Roman" w:cs="Times New Roman"/>
-          <w:sz w:val="24"/>
-        </w:rPr>
-        <w:t>EOFError</w:t>
-      </w:r>
-      <w:proofErr w:type="spellEnd"/>
-      <w:r>
-        <w:rPr>
-          <w:rFonts w:ascii="Times New Roman" w:hAnsi="Times New Roman" w:cs="Times New Roman"/>
-          <w:sz w:val="24"/>
-        </w:rPr>
-        <w:t>:</w:t>
+        <w:t xml:space="preserve">                </w:t>
+      </w:r>
+      <w:proofErr w:type="gramStart"/>
+      <w:r>
+        <w:rPr>
+          <w:rFonts w:ascii="Times New Roman" w:hAnsi="Times New Roman" w:cs="Times New Roman"/>
+          <w:sz w:val="24"/>
+        </w:rPr>
+        <w:t>records.append</w:t>
+      </w:r>
+      <w:proofErr w:type="gramEnd"/>
+      <w:r>
+        <w:rPr>
+          <w:rFonts w:ascii="Times New Roman" w:hAnsi="Times New Roman" w:cs="Times New Roman"/>
+          <w:sz w:val="24"/>
+        </w:rPr>
+        <w:t>(record)</w:t>
+      </w:r>
+    </w:p>
+    <w:p>
+      <w:pPr>
+        <w:rPr>
+          <w:rFonts w:ascii="Times New Roman" w:hAnsi="Times New Roman" w:cs="Times New Roman"/>
+          <w:sz w:val="24"/>
+        </w:rPr>
+      </w:pPr>
+      <w:r>
+        <w:rPr>
+          <w:rFonts w:ascii="Times New Roman" w:hAnsi="Times New Roman" w:cs="Times New Roman"/>
+          <w:sz w:val="24"/>
+        </w:rPr>
+        <w:t xml:space="preserve">            except EOFError:</w:t>
       </w:r>
     </w:p>
     <w:p>
@@ -834,979 +1432,6 @@
           <w:rFonts w:ascii="Times New Roman" w:hAnsi="Times New Roman" w:cs="Times New Roman"/>
           <w:sz w:val="24"/>
         </w:rPr>
-        <w:t xml:space="preserve">        if not found:</w:t>
-      </w:r>
-    </w:p>
-    <w:p>
-      <w:pPr>
-        <w:rPr>
-          <w:rFonts w:ascii="Times New Roman" w:hAnsi="Times New Roman" w:cs="Times New Roman"/>
-          <w:sz w:val="24"/>
-        </w:rPr>
-      </w:pPr>
-      <w:r>
-        <w:rPr>
-          <w:rFonts w:ascii="Times New Roman" w:hAnsi="Times New Roman" w:cs="Times New Roman"/>
-          <w:sz w:val="24"/>
-        </w:rPr>
-        <w:t xml:space="preserve">            print("Not Found")</w:t>
-      </w:r>
-    </w:p>
-    <w:p>
-      <w:pPr>
-        <w:rPr>
-          <w:rFonts w:ascii="Times New Roman" w:hAnsi="Times New Roman" w:cs="Times New Roman"/>
-          <w:sz w:val="24"/>
-        </w:rPr>
-      </w:pPr>
-    </w:p>
-    <w:p>
-      <w:pPr>
-        <w:rPr>
-          <w:rFonts w:ascii="Times New Roman" w:hAnsi="Times New Roman" w:cs="Times New Roman"/>
-          <w:sz w:val="24"/>
-        </w:rPr>
-      </w:pPr>
-      <w:r>
-        <w:rPr>
-          <w:rFonts w:ascii="Times New Roman" w:hAnsi="Times New Roman" w:cs="Times New Roman"/>
-          <w:sz w:val="24"/>
-        </w:rPr>
-        <w:t xml:space="preserve">def </w:t>
-      </w:r>
-      <w:proofErr w:type="spellStart"/>
-      <w:r>
-        <w:rPr>
-          <w:rFonts w:ascii="Times New Roman" w:hAnsi="Times New Roman" w:cs="Times New Roman"/>
-          <w:sz w:val="24"/>
-        </w:rPr>
-        <w:t>readrecord</w:t>
-      </w:r>
-      <w:proofErr w:type="spellEnd"/>
-      <w:r>
-        <w:rPr>
-          <w:rFonts w:ascii="Times New Roman" w:hAnsi="Times New Roman" w:cs="Times New Roman"/>
-          <w:sz w:val="24"/>
-        </w:rPr>
-        <w:t>():</w:t>
-      </w:r>
-    </w:p>
-    <w:p>
-      <w:pPr>
-        <w:rPr>
-          <w:rFonts w:ascii="Times New Roman" w:hAnsi="Times New Roman" w:cs="Times New Roman"/>
-          <w:sz w:val="24"/>
-        </w:rPr>
-      </w:pPr>
-      <w:r>
-        <w:rPr>
-          <w:rFonts w:ascii="Times New Roman" w:hAnsi="Times New Roman" w:cs="Times New Roman"/>
-          <w:sz w:val="24"/>
-        </w:rPr>
-        <w:t xml:space="preserve">    with open("data.dat", "</w:t>
-      </w:r>
-      <w:proofErr w:type="spellStart"/>
-      <w:r>
-        <w:rPr>
-          <w:rFonts w:ascii="Times New Roman" w:hAnsi="Times New Roman" w:cs="Times New Roman"/>
-          <w:sz w:val="24"/>
-        </w:rPr>
-        <w:t>rb</w:t>
-      </w:r>
-      <w:proofErr w:type="spellEnd"/>
-      <w:r>
-        <w:rPr>
-          <w:rFonts w:ascii="Times New Roman" w:hAnsi="Times New Roman" w:cs="Times New Roman"/>
-          <w:sz w:val="24"/>
-        </w:rPr>
-        <w:t>") as f:</w:t>
-      </w:r>
-    </w:p>
-    <w:p>
-      <w:pPr>
-        <w:rPr>
-          <w:rFonts w:ascii="Times New Roman" w:hAnsi="Times New Roman" w:cs="Times New Roman"/>
-          <w:sz w:val="24"/>
-        </w:rPr>
-      </w:pPr>
-      <w:r>
-        <w:rPr>
-          <w:rFonts w:ascii="Times New Roman" w:hAnsi="Times New Roman" w:cs="Times New Roman"/>
-          <w:sz w:val="24"/>
-        </w:rPr>
-        <w:t xml:space="preserve">        found = False</w:t>
-      </w:r>
-    </w:p>
-    <w:p>
-      <w:pPr>
-        <w:rPr>
-          <w:rFonts w:ascii="Times New Roman" w:hAnsi="Times New Roman" w:cs="Times New Roman"/>
-          <w:sz w:val="24"/>
-        </w:rPr>
-      </w:pPr>
-      <w:r>
-        <w:rPr>
-          <w:rFonts w:ascii="Times New Roman" w:hAnsi="Times New Roman" w:cs="Times New Roman"/>
-          <w:sz w:val="24"/>
-        </w:rPr>
-        <w:t xml:space="preserve">        while True:</w:t>
-      </w:r>
-    </w:p>
-    <w:p>
-      <w:pPr>
-        <w:rPr>
-          <w:rFonts w:ascii="Times New Roman" w:hAnsi="Times New Roman" w:cs="Times New Roman"/>
-          <w:sz w:val="24"/>
-        </w:rPr>
-      </w:pPr>
-      <w:r>
-        <w:rPr>
-          <w:rFonts w:ascii="Times New Roman" w:hAnsi="Times New Roman" w:cs="Times New Roman"/>
-          <w:sz w:val="24"/>
-        </w:rPr>
-        <w:t xml:space="preserve">            try:</w:t>
-      </w:r>
-    </w:p>
-    <w:p>
-      <w:pPr>
-        <w:rPr>
-          <w:rFonts w:ascii="Times New Roman" w:hAnsi="Times New Roman" w:cs="Times New Roman"/>
-          <w:sz w:val="24"/>
-        </w:rPr>
-      </w:pPr>
-      <w:r>
-        <w:rPr>
-          <w:rFonts w:ascii="Times New Roman" w:hAnsi="Times New Roman" w:cs="Times New Roman"/>
-          <w:sz w:val="24"/>
-        </w:rPr>
-        <w:t xml:space="preserve">                record = </w:t>
-      </w:r>
-      <w:proofErr w:type="spellStart"/>
-      <w:r>
-        <w:rPr>
-          <w:rFonts w:ascii="Times New Roman" w:hAnsi="Times New Roman" w:cs="Times New Roman"/>
-          <w:sz w:val="24"/>
-        </w:rPr>
-        <w:t>pickle.load</w:t>
-      </w:r>
-      <w:proofErr w:type="spellEnd"/>
-      <w:r>
-        <w:rPr>
-          <w:rFonts w:ascii="Times New Roman" w:hAnsi="Times New Roman" w:cs="Times New Roman"/>
-          <w:sz w:val="24"/>
-        </w:rPr>
-        <w:t>(f)</w:t>
-      </w:r>
-    </w:p>
-    <w:p>
-      <w:pPr>
-        <w:rPr>
-          <w:rFonts w:ascii="Times New Roman" w:hAnsi="Times New Roman" w:cs="Times New Roman"/>
-          <w:sz w:val="24"/>
-        </w:rPr>
-      </w:pPr>
-      <w:r>
-        <w:rPr>
-          <w:rFonts w:ascii="Times New Roman" w:hAnsi="Times New Roman" w:cs="Times New Roman"/>
-          <w:sz w:val="24"/>
-        </w:rPr>
-        <w:t xml:space="preserve">                print(</w:t>
-      </w:r>
-      <w:proofErr w:type="spellStart"/>
-      <w:r>
-        <w:rPr>
-          <w:rFonts w:ascii="Times New Roman" w:hAnsi="Times New Roman" w:cs="Times New Roman"/>
-          <w:sz w:val="24"/>
-        </w:rPr>
-        <w:t>f'Item</w:t>
-      </w:r>
-      <w:proofErr w:type="spellEnd"/>
-      <w:r>
-        <w:rPr>
-          <w:rFonts w:ascii="Times New Roman" w:hAnsi="Times New Roman" w:cs="Times New Roman"/>
-          <w:sz w:val="24"/>
-        </w:rPr>
-        <w:t xml:space="preserve"> No: {record["</w:t>
-      </w:r>
-      <w:proofErr w:type="spellStart"/>
-      <w:r>
-        <w:rPr>
-          <w:rFonts w:ascii="Times New Roman" w:hAnsi="Times New Roman" w:cs="Times New Roman"/>
-          <w:sz w:val="24"/>
-        </w:rPr>
-        <w:t>itemNo</w:t>
-      </w:r>
-      <w:proofErr w:type="spellEnd"/>
-      <w:r>
-        <w:rPr>
-          <w:rFonts w:ascii="Times New Roman" w:hAnsi="Times New Roman" w:cs="Times New Roman"/>
-          <w:sz w:val="24"/>
-        </w:rPr>
-        <w:t>"]}\</w:t>
-      </w:r>
-      <w:proofErr w:type="spellStart"/>
-      <w:r>
-        <w:rPr>
-          <w:rFonts w:ascii="Times New Roman" w:hAnsi="Times New Roman" w:cs="Times New Roman"/>
-          <w:sz w:val="24"/>
-        </w:rPr>
-        <w:t>nItem</w:t>
-      </w:r>
-      <w:proofErr w:type="spellEnd"/>
-      <w:r>
-        <w:rPr>
-          <w:rFonts w:ascii="Times New Roman" w:hAnsi="Times New Roman" w:cs="Times New Roman"/>
-          <w:sz w:val="24"/>
-        </w:rPr>
-        <w:t xml:space="preserve"> Name: {record["</w:t>
-      </w:r>
-      <w:proofErr w:type="spellStart"/>
-      <w:r>
-        <w:rPr>
-          <w:rFonts w:ascii="Times New Roman" w:hAnsi="Times New Roman" w:cs="Times New Roman"/>
-          <w:sz w:val="24"/>
-        </w:rPr>
-        <w:t>itemName</w:t>
-      </w:r>
-      <w:proofErr w:type="spellEnd"/>
-      <w:r>
-        <w:rPr>
-          <w:rFonts w:ascii="Times New Roman" w:hAnsi="Times New Roman" w:cs="Times New Roman"/>
-          <w:sz w:val="24"/>
-        </w:rPr>
-        <w:t>"]}\</w:t>
-      </w:r>
-      <w:proofErr w:type="spellStart"/>
-      <w:r>
-        <w:rPr>
-          <w:rFonts w:ascii="Times New Roman" w:hAnsi="Times New Roman" w:cs="Times New Roman"/>
-          <w:sz w:val="24"/>
-        </w:rPr>
-        <w:t>nPrice</w:t>
-      </w:r>
-      <w:proofErr w:type="spellEnd"/>
-      <w:r>
-        <w:rPr>
-          <w:rFonts w:ascii="Times New Roman" w:hAnsi="Times New Roman" w:cs="Times New Roman"/>
-          <w:sz w:val="24"/>
-        </w:rPr>
-        <w:t>: {record["price"]}\n')</w:t>
-      </w:r>
-    </w:p>
-    <w:p>
-      <w:pPr>
-        <w:rPr>
-          <w:rFonts w:ascii="Times New Roman" w:hAnsi="Times New Roman" w:cs="Times New Roman"/>
-          <w:sz w:val="24"/>
-        </w:rPr>
-      </w:pPr>
-      <w:r>
-        <w:rPr>
-          <w:rFonts w:ascii="Times New Roman" w:hAnsi="Times New Roman" w:cs="Times New Roman"/>
-          <w:sz w:val="24"/>
-        </w:rPr>
-        <w:t xml:space="preserve">                found = True</w:t>
-      </w:r>
-    </w:p>
-    <w:p>
-      <w:pPr>
-        <w:rPr>
-          <w:rFonts w:ascii="Times New Roman" w:hAnsi="Times New Roman" w:cs="Times New Roman"/>
-          <w:sz w:val="24"/>
-        </w:rPr>
-      </w:pPr>
-      <w:r>
-        <w:rPr>
-          <w:rFonts w:ascii="Times New Roman" w:hAnsi="Times New Roman" w:cs="Times New Roman"/>
-          <w:sz w:val="24"/>
-        </w:rPr>
-        <w:t xml:space="preserve">            except </w:t>
-      </w:r>
-      <w:proofErr w:type="spellStart"/>
-      <w:r>
-        <w:rPr>
-          <w:rFonts w:ascii="Times New Roman" w:hAnsi="Times New Roman" w:cs="Times New Roman"/>
-          <w:sz w:val="24"/>
-        </w:rPr>
-        <w:t>EOFError</w:t>
-      </w:r>
-      <w:proofErr w:type="spellEnd"/>
-      <w:r>
-        <w:rPr>
-          <w:rFonts w:ascii="Times New Roman" w:hAnsi="Times New Roman" w:cs="Times New Roman"/>
-          <w:sz w:val="24"/>
-        </w:rPr>
-        <w:t>:</w:t>
-      </w:r>
-    </w:p>
-    <w:p>
-      <w:pPr>
-        <w:rPr>
-          <w:rFonts w:ascii="Times New Roman" w:hAnsi="Times New Roman" w:cs="Times New Roman"/>
-          <w:sz w:val="24"/>
-        </w:rPr>
-      </w:pPr>
-      <w:r>
-        <w:rPr>
-          <w:rFonts w:ascii="Times New Roman" w:hAnsi="Times New Roman" w:cs="Times New Roman"/>
-          <w:sz w:val="24"/>
-        </w:rPr>
-        <w:t xml:space="preserve">                break</w:t>
-      </w:r>
-    </w:p>
-    <w:p>
-      <w:pPr>
-        <w:rPr>
-          <w:rFonts w:ascii="Times New Roman" w:hAnsi="Times New Roman" w:cs="Times New Roman"/>
-          <w:sz w:val="24"/>
-        </w:rPr>
-      </w:pPr>
-      <w:r>
-        <w:rPr>
-          <w:rFonts w:ascii="Times New Roman" w:hAnsi="Times New Roman" w:cs="Times New Roman"/>
-          <w:sz w:val="24"/>
-        </w:rPr>
-        <w:t xml:space="preserve">        if not found:</w:t>
-      </w:r>
-    </w:p>
-    <w:p>
-      <w:pPr>
-        <w:rPr>
-          <w:rFonts w:ascii="Times New Roman" w:hAnsi="Times New Roman" w:cs="Times New Roman"/>
-          <w:sz w:val="24"/>
-        </w:rPr>
-      </w:pPr>
-      <w:r>
-        <w:rPr>
-          <w:rFonts w:ascii="Times New Roman" w:hAnsi="Times New Roman" w:cs="Times New Roman"/>
-          <w:sz w:val="24"/>
-        </w:rPr>
-        <w:t xml:space="preserve">            print("Not Found")</w:t>
-      </w:r>
-    </w:p>
-    <w:p>
-      <w:pPr>
-        <w:rPr>
-          <w:rFonts w:ascii="Times New Roman" w:hAnsi="Times New Roman" w:cs="Times New Roman"/>
-          <w:sz w:val="24"/>
-        </w:rPr>
-      </w:pPr>
-    </w:p>
-    <w:p>
-      <w:pPr>
-        <w:rPr>
-          <w:rFonts w:ascii="Times New Roman" w:hAnsi="Times New Roman" w:cs="Times New Roman"/>
-          <w:sz w:val="24"/>
-        </w:rPr>
-      </w:pPr>
-      <w:r>
-        <w:rPr>
-          <w:rFonts w:ascii="Times New Roman" w:hAnsi="Times New Roman" w:cs="Times New Roman"/>
-          <w:sz w:val="24"/>
-        </w:rPr>
-        <w:t xml:space="preserve">def </w:t>
-      </w:r>
-      <w:proofErr w:type="spellStart"/>
-      <w:r>
-        <w:rPr>
-          <w:rFonts w:ascii="Times New Roman" w:hAnsi="Times New Roman" w:cs="Times New Roman"/>
-          <w:sz w:val="24"/>
-        </w:rPr>
-        <w:t>countrecord</w:t>
-      </w:r>
-      <w:proofErr w:type="spellEnd"/>
-      <w:r>
-        <w:rPr>
-          <w:rFonts w:ascii="Times New Roman" w:hAnsi="Times New Roman" w:cs="Times New Roman"/>
-          <w:sz w:val="24"/>
-        </w:rPr>
-        <w:t>():</w:t>
-      </w:r>
-    </w:p>
-    <w:p>
-      <w:pPr>
-        <w:rPr>
-          <w:rFonts w:ascii="Times New Roman" w:hAnsi="Times New Roman" w:cs="Times New Roman"/>
-          <w:sz w:val="24"/>
-        </w:rPr>
-      </w:pPr>
-      <w:r>
-        <w:rPr>
-          <w:rFonts w:ascii="Times New Roman" w:hAnsi="Times New Roman" w:cs="Times New Roman"/>
-          <w:sz w:val="24"/>
-        </w:rPr>
-        <w:t xml:space="preserve">    with open("data.dat", "</w:t>
-      </w:r>
-      <w:proofErr w:type="spellStart"/>
-      <w:r>
-        <w:rPr>
-          <w:rFonts w:ascii="Times New Roman" w:hAnsi="Times New Roman" w:cs="Times New Roman"/>
-          <w:sz w:val="24"/>
-        </w:rPr>
-        <w:t>rb</w:t>
-      </w:r>
-      <w:proofErr w:type="spellEnd"/>
-      <w:r>
-        <w:rPr>
-          <w:rFonts w:ascii="Times New Roman" w:hAnsi="Times New Roman" w:cs="Times New Roman"/>
-          <w:sz w:val="24"/>
-        </w:rPr>
-        <w:t>") as f:</w:t>
-      </w:r>
-    </w:p>
-    <w:p>
-      <w:pPr>
-        <w:rPr>
-          <w:rFonts w:ascii="Times New Roman" w:hAnsi="Times New Roman" w:cs="Times New Roman"/>
-          <w:sz w:val="24"/>
-        </w:rPr>
-      </w:pPr>
-      <w:r>
-        <w:rPr>
-          <w:rFonts w:ascii="Times New Roman" w:hAnsi="Times New Roman" w:cs="Times New Roman"/>
-          <w:sz w:val="24"/>
-        </w:rPr>
-        <w:t xml:space="preserve">        count = 0</w:t>
-      </w:r>
-    </w:p>
-    <w:p>
-      <w:pPr>
-        <w:rPr>
-          <w:rFonts w:ascii="Times New Roman" w:hAnsi="Times New Roman" w:cs="Times New Roman"/>
-          <w:sz w:val="24"/>
-        </w:rPr>
-      </w:pPr>
-      <w:r>
-        <w:rPr>
-          <w:rFonts w:ascii="Times New Roman" w:hAnsi="Times New Roman" w:cs="Times New Roman"/>
-          <w:sz w:val="24"/>
-        </w:rPr>
-        <w:t xml:space="preserve">        while True:</w:t>
-      </w:r>
-    </w:p>
-    <w:p>
-      <w:pPr>
-        <w:rPr>
-          <w:rFonts w:ascii="Times New Roman" w:hAnsi="Times New Roman" w:cs="Times New Roman"/>
-          <w:sz w:val="24"/>
-        </w:rPr>
-      </w:pPr>
-      <w:r>
-        <w:rPr>
-          <w:rFonts w:ascii="Times New Roman" w:hAnsi="Times New Roman" w:cs="Times New Roman"/>
-          <w:sz w:val="24"/>
-        </w:rPr>
-        <w:t xml:space="preserve">            try:</w:t>
-      </w:r>
-    </w:p>
-    <w:p>
-      <w:pPr>
-        <w:rPr>
-          <w:rFonts w:ascii="Times New Roman" w:hAnsi="Times New Roman" w:cs="Times New Roman"/>
-          <w:sz w:val="24"/>
-        </w:rPr>
-      </w:pPr>
-      <w:r>
-        <w:rPr>
-          <w:rFonts w:ascii="Times New Roman" w:hAnsi="Times New Roman" w:cs="Times New Roman"/>
-          <w:sz w:val="24"/>
-        </w:rPr>
-        <w:t xml:space="preserve">                rec = </w:t>
-      </w:r>
-      <w:proofErr w:type="spellStart"/>
-      <w:r>
-        <w:rPr>
-          <w:rFonts w:ascii="Times New Roman" w:hAnsi="Times New Roman" w:cs="Times New Roman"/>
-          <w:sz w:val="24"/>
-        </w:rPr>
-        <w:t>pickle.load</w:t>
-      </w:r>
-      <w:proofErr w:type="spellEnd"/>
-      <w:r>
-        <w:rPr>
-          <w:rFonts w:ascii="Times New Roman" w:hAnsi="Times New Roman" w:cs="Times New Roman"/>
-          <w:sz w:val="24"/>
-        </w:rPr>
-        <w:t>(f)</w:t>
-      </w:r>
-    </w:p>
-    <w:p>
-      <w:pPr>
-        <w:rPr>
-          <w:rFonts w:ascii="Times New Roman" w:hAnsi="Times New Roman" w:cs="Times New Roman"/>
-          <w:sz w:val="24"/>
-        </w:rPr>
-      </w:pPr>
-      <w:r>
-        <w:rPr>
-          <w:rFonts w:ascii="Times New Roman" w:hAnsi="Times New Roman" w:cs="Times New Roman"/>
-          <w:sz w:val="24"/>
-        </w:rPr>
-        <w:t xml:space="preserve">                count += 1</w:t>
-      </w:r>
-    </w:p>
-    <w:p>
-      <w:pPr>
-        <w:rPr>
-          <w:rFonts w:ascii="Times New Roman" w:hAnsi="Times New Roman" w:cs="Times New Roman"/>
-          <w:sz w:val="24"/>
-        </w:rPr>
-      </w:pPr>
-      <w:r>
-        <w:rPr>
-          <w:rFonts w:ascii="Times New Roman" w:hAnsi="Times New Roman" w:cs="Times New Roman"/>
-          <w:sz w:val="24"/>
-        </w:rPr>
-        <w:lastRenderedPageBreak/>
-        <w:t xml:space="preserve">            except </w:t>
-      </w:r>
-      <w:proofErr w:type="spellStart"/>
-      <w:r>
-        <w:rPr>
-          <w:rFonts w:ascii="Times New Roman" w:hAnsi="Times New Roman" w:cs="Times New Roman"/>
-          <w:sz w:val="24"/>
-        </w:rPr>
-        <w:t>EOFError</w:t>
-      </w:r>
-      <w:proofErr w:type="spellEnd"/>
-      <w:r>
-        <w:rPr>
-          <w:rFonts w:ascii="Times New Roman" w:hAnsi="Times New Roman" w:cs="Times New Roman"/>
-          <w:sz w:val="24"/>
-        </w:rPr>
-        <w:t>:</w:t>
-      </w:r>
-    </w:p>
-    <w:p>
-      <w:pPr>
-        <w:rPr>
-          <w:rFonts w:ascii="Times New Roman" w:hAnsi="Times New Roman" w:cs="Times New Roman"/>
-          <w:sz w:val="24"/>
-        </w:rPr>
-      </w:pPr>
-      <w:r>
-        <w:rPr>
-          <w:rFonts w:ascii="Times New Roman" w:hAnsi="Times New Roman" w:cs="Times New Roman"/>
-          <w:sz w:val="24"/>
-        </w:rPr>
-        <w:t xml:space="preserve">                break</w:t>
-      </w:r>
-    </w:p>
-    <w:p>
-      <w:pPr>
-        <w:rPr>
-          <w:rFonts w:ascii="Times New Roman" w:hAnsi="Times New Roman" w:cs="Times New Roman"/>
-          <w:sz w:val="24"/>
-        </w:rPr>
-      </w:pPr>
-      <w:r>
-        <w:rPr>
-          <w:rFonts w:ascii="Times New Roman" w:hAnsi="Times New Roman" w:cs="Times New Roman"/>
-          <w:sz w:val="24"/>
-        </w:rPr>
-        <w:t xml:space="preserve">    return count</w:t>
-      </w:r>
-    </w:p>
-    <w:p>
-      <w:pPr>
-        <w:rPr>
-          <w:rFonts w:ascii="Times New Roman" w:hAnsi="Times New Roman" w:cs="Times New Roman"/>
-          <w:sz w:val="24"/>
-        </w:rPr>
-      </w:pPr>
-    </w:p>
-    <w:p>
-      <w:pPr>
-        <w:rPr>
-          <w:rFonts w:ascii="Times New Roman" w:hAnsi="Times New Roman" w:cs="Times New Roman"/>
-          <w:sz w:val="24"/>
-        </w:rPr>
-      </w:pPr>
-      <w:r>
-        <w:rPr>
-          <w:rFonts w:ascii="Times New Roman" w:hAnsi="Times New Roman" w:cs="Times New Roman"/>
-          <w:sz w:val="24"/>
-        </w:rPr>
-        <w:t xml:space="preserve">def </w:t>
-      </w:r>
-      <w:proofErr w:type="spellStart"/>
-      <w:r>
-        <w:rPr>
-          <w:rFonts w:ascii="Times New Roman" w:hAnsi="Times New Roman" w:cs="Times New Roman"/>
-          <w:sz w:val="24"/>
-        </w:rPr>
-        <w:t>updaterecord</w:t>
-      </w:r>
-      <w:proofErr w:type="spellEnd"/>
-      <w:r>
-        <w:rPr>
-          <w:rFonts w:ascii="Times New Roman" w:hAnsi="Times New Roman" w:cs="Times New Roman"/>
-          <w:sz w:val="24"/>
-        </w:rPr>
-        <w:t>(</w:t>
-      </w:r>
-      <w:proofErr w:type="spellStart"/>
-      <w:r>
-        <w:rPr>
-          <w:rFonts w:ascii="Times New Roman" w:hAnsi="Times New Roman" w:cs="Times New Roman"/>
-          <w:sz w:val="24"/>
-        </w:rPr>
-        <w:t>itemname</w:t>
-      </w:r>
-      <w:proofErr w:type="spellEnd"/>
-      <w:r>
-        <w:rPr>
-          <w:rFonts w:ascii="Times New Roman" w:hAnsi="Times New Roman" w:cs="Times New Roman"/>
-          <w:sz w:val="24"/>
-        </w:rPr>
-        <w:t xml:space="preserve">, </w:t>
-      </w:r>
-      <w:proofErr w:type="spellStart"/>
-      <w:r>
-        <w:rPr>
-          <w:rFonts w:ascii="Times New Roman" w:hAnsi="Times New Roman" w:cs="Times New Roman"/>
-          <w:sz w:val="24"/>
-        </w:rPr>
-        <w:t>changeKey</w:t>
-      </w:r>
-      <w:proofErr w:type="spellEnd"/>
-      <w:r>
-        <w:rPr>
-          <w:rFonts w:ascii="Times New Roman" w:hAnsi="Times New Roman" w:cs="Times New Roman"/>
-          <w:sz w:val="24"/>
-        </w:rPr>
-        <w:t xml:space="preserve">, </w:t>
-      </w:r>
-      <w:proofErr w:type="spellStart"/>
-      <w:r>
-        <w:rPr>
-          <w:rFonts w:ascii="Times New Roman" w:hAnsi="Times New Roman" w:cs="Times New Roman"/>
-          <w:sz w:val="24"/>
-        </w:rPr>
-        <w:t>changeValue</w:t>
-      </w:r>
-      <w:proofErr w:type="spellEnd"/>
-      <w:r>
-        <w:rPr>
-          <w:rFonts w:ascii="Times New Roman" w:hAnsi="Times New Roman" w:cs="Times New Roman"/>
-          <w:sz w:val="24"/>
-        </w:rPr>
-        <w:t>):</w:t>
-      </w:r>
-    </w:p>
-    <w:p>
-      <w:pPr>
-        <w:rPr>
-          <w:rFonts w:ascii="Times New Roman" w:hAnsi="Times New Roman" w:cs="Times New Roman"/>
-          <w:sz w:val="24"/>
-        </w:rPr>
-      </w:pPr>
-      <w:r>
-        <w:rPr>
-          <w:rFonts w:ascii="Times New Roman" w:hAnsi="Times New Roman" w:cs="Times New Roman"/>
-          <w:sz w:val="24"/>
-        </w:rPr>
-        <w:t xml:space="preserve">    with open("data.dat", "</w:t>
-      </w:r>
-      <w:proofErr w:type="spellStart"/>
-      <w:r>
-        <w:rPr>
-          <w:rFonts w:ascii="Times New Roman" w:hAnsi="Times New Roman" w:cs="Times New Roman"/>
-          <w:sz w:val="24"/>
-        </w:rPr>
-        <w:t>rb</w:t>
-      </w:r>
-      <w:proofErr w:type="spellEnd"/>
-      <w:r>
-        <w:rPr>
-          <w:rFonts w:ascii="Times New Roman" w:hAnsi="Times New Roman" w:cs="Times New Roman"/>
-          <w:sz w:val="24"/>
-        </w:rPr>
-        <w:t>") as f:</w:t>
-      </w:r>
-    </w:p>
-    <w:p>
-      <w:pPr>
-        <w:rPr>
-          <w:rFonts w:ascii="Times New Roman" w:hAnsi="Times New Roman" w:cs="Times New Roman"/>
-          <w:sz w:val="24"/>
-        </w:rPr>
-      </w:pPr>
-      <w:r>
-        <w:rPr>
-          <w:rFonts w:ascii="Times New Roman" w:hAnsi="Times New Roman" w:cs="Times New Roman"/>
-          <w:sz w:val="24"/>
-        </w:rPr>
-        <w:t xml:space="preserve">        records = []</w:t>
-      </w:r>
-    </w:p>
-    <w:p>
-      <w:pPr>
-        <w:rPr>
-          <w:rFonts w:ascii="Times New Roman" w:hAnsi="Times New Roman" w:cs="Times New Roman"/>
-          <w:sz w:val="24"/>
-        </w:rPr>
-      </w:pPr>
-      <w:r>
-        <w:rPr>
-          <w:rFonts w:ascii="Times New Roman" w:hAnsi="Times New Roman" w:cs="Times New Roman"/>
-          <w:sz w:val="24"/>
-        </w:rPr>
-        <w:t xml:space="preserve">        found = False</w:t>
-      </w:r>
-    </w:p>
-    <w:p>
-      <w:pPr>
-        <w:rPr>
-          <w:rFonts w:ascii="Times New Roman" w:hAnsi="Times New Roman" w:cs="Times New Roman"/>
-          <w:sz w:val="24"/>
-        </w:rPr>
-      </w:pPr>
-      <w:r>
-        <w:rPr>
-          <w:rFonts w:ascii="Times New Roman" w:hAnsi="Times New Roman" w:cs="Times New Roman"/>
-          <w:sz w:val="24"/>
-        </w:rPr>
-        <w:t xml:space="preserve">        while True:</w:t>
-      </w:r>
-    </w:p>
-    <w:p>
-      <w:pPr>
-        <w:rPr>
-          <w:rFonts w:ascii="Times New Roman" w:hAnsi="Times New Roman" w:cs="Times New Roman"/>
-          <w:sz w:val="24"/>
-        </w:rPr>
-      </w:pPr>
-      <w:r>
-        <w:rPr>
-          <w:rFonts w:ascii="Times New Roman" w:hAnsi="Times New Roman" w:cs="Times New Roman"/>
-          <w:sz w:val="24"/>
-        </w:rPr>
-        <w:t xml:space="preserve">            try:</w:t>
-      </w:r>
-    </w:p>
-    <w:p>
-      <w:pPr>
-        <w:rPr>
-          <w:rFonts w:ascii="Times New Roman" w:hAnsi="Times New Roman" w:cs="Times New Roman"/>
-          <w:sz w:val="24"/>
-        </w:rPr>
-      </w:pPr>
-      <w:r>
-        <w:rPr>
-          <w:rFonts w:ascii="Times New Roman" w:hAnsi="Times New Roman" w:cs="Times New Roman"/>
-          <w:sz w:val="24"/>
-        </w:rPr>
-        <w:t xml:space="preserve">                record = </w:t>
-      </w:r>
-      <w:proofErr w:type="spellStart"/>
-      <w:r>
-        <w:rPr>
-          <w:rFonts w:ascii="Times New Roman" w:hAnsi="Times New Roman" w:cs="Times New Roman"/>
-          <w:sz w:val="24"/>
-        </w:rPr>
-        <w:t>pickle.load</w:t>
-      </w:r>
-      <w:proofErr w:type="spellEnd"/>
-      <w:r>
-        <w:rPr>
-          <w:rFonts w:ascii="Times New Roman" w:hAnsi="Times New Roman" w:cs="Times New Roman"/>
-          <w:sz w:val="24"/>
-        </w:rPr>
-        <w:t>(f)</w:t>
-      </w:r>
-    </w:p>
-    <w:p>
-      <w:pPr>
-        <w:rPr>
-          <w:rFonts w:ascii="Times New Roman" w:hAnsi="Times New Roman" w:cs="Times New Roman"/>
-          <w:sz w:val="24"/>
-        </w:rPr>
-      </w:pPr>
-      <w:r>
-        <w:rPr>
-          <w:rFonts w:ascii="Times New Roman" w:hAnsi="Times New Roman" w:cs="Times New Roman"/>
-          <w:sz w:val="24"/>
-        </w:rPr>
-        <w:t xml:space="preserve">                if record['</w:t>
-      </w:r>
-      <w:proofErr w:type="spellStart"/>
-      <w:r>
-        <w:rPr>
-          <w:rFonts w:ascii="Times New Roman" w:hAnsi="Times New Roman" w:cs="Times New Roman"/>
-          <w:sz w:val="24"/>
-        </w:rPr>
-        <w:t>itemName</w:t>
-      </w:r>
-      <w:proofErr w:type="spellEnd"/>
-      <w:r>
-        <w:rPr>
-          <w:rFonts w:ascii="Times New Roman" w:hAnsi="Times New Roman" w:cs="Times New Roman"/>
-          <w:sz w:val="24"/>
-        </w:rPr>
-        <w:t xml:space="preserve">'] == </w:t>
-      </w:r>
-      <w:proofErr w:type="spellStart"/>
-      <w:r>
-        <w:rPr>
-          <w:rFonts w:ascii="Times New Roman" w:hAnsi="Times New Roman" w:cs="Times New Roman"/>
-          <w:sz w:val="24"/>
-        </w:rPr>
-        <w:t>itemname</w:t>
-      </w:r>
-      <w:proofErr w:type="spellEnd"/>
-      <w:r>
-        <w:rPr>
-          <w:rFonts w:ascii="Times New Roman" w:hAnsi="Times New Roman" w:cs="Times New Roman"/>
-          <w:sz w:val="24"/>
-        </w:rPr>
-        <w:t>:</w:t>
-      </w:r>
-    </w:p>
-    <w:p>
-      <w:pPr>
-        <w:rPr>
-          <w:rFonts w:ascii="Times New Roman" w:hAnsi="Times New Roman" w:cs="Times New Roman"/>
-          <w:sz w:val="24"/>
-        </w:rPr>
-      </w:pPr>
-      <w:r>
-        <w:rPr>
-          <w:rFonts w:ascii="Times New Roman" w:hAnsi="Times New Roman" w:cs="Times New Roman"/>
-          <w:sz w:val="24"/>
-        </w:rPr>
-        <w:t xml:space="preserve">                    record[</w:t>
-      </w:r>
-      <w:proofErr w:type="spellStart"/>
-      <w:r>
-        <w:rPr>
-          <w:rFonts w:ascii="Times New Roman" w:hAnsi="Times New Roman" w:cs="Times New Roman"/>
-          <w:sz w:val="24"/>
-        </w:rPr>
-        <w:t>changeKey</w:t>
-      </w:r>
-      <w:proofErr w:type="spellEnd"/>
-      <w:r>
-        <w:rPr>
-          <w:rFonts w:ascii="Times New Roman" w:hAnsi="Times New Roman" w:cs="Times New Roman"/>
-          <w:sz w:val="24"/>
-        </w:rPr>
-        <w:t xml:space="preserve">] = </w:t>
-      </w:r>
-      <w:proofErr w:type="spellStart"/>
-      <w:r>
-        <w:rPr>
-          <w:rFonts w:ascii="Times New Roman" w:hAnsi="Times New Roman" w:cs="Times New Roman"/>
-          <w:sz w:val="24"/>
-        </w:rPr>
-        <w:t>changeValue</w:t>
-      </w:r>
-      <w:proofErr w:type="spellEnd"/>
-    </w:p>
-    <w:p>
-      <w:pPr>
-        <w:rPr>
-          <w:rFonts w:ascii="Times New Roman" w:hAnsi="Times New Roman" w:cs="Times New Roman"/>
-          <w:sz w:val="24"/>
-        </w:rPr>
-      </w:pPr>
-      <w:r>
-        <w:rPr>
-          <w:rFonts w:ascii="Times New Roman" w:hAnsi="Times New Roman" w:cs="Times New Roman"/>
-          <w:sz w:val="24"/>
-        </w:rPr>
-        <w:t xml:space="preserve">                    found = True</w:t>
-      </w:r>
-    </w:p>
-    <w:p>
-      <w:pPr>
-        <w:rPr>
-          <w:rFonts w:ascii="Times New Roman" w:hAnsi="Times New Roman" w:cs="Times New Roman"/>
-          <w:sz w:val="24"/>
-        </w:rPr>
-      </w:pPr>
-      <w:r>
-        <w:rPr>
-          <w:rFonts w:ascii="Times New Roman" w:hAnsi="Times New Roman" w:cs="Times New Roman"/>
-          <w:sz w:val="24"/>
-        </w:rPr>
-        <w:t xml:space="preserve">                </w:t>
-      </w:r>
-      <w:proofErr w:type="spellStart"/>
-      <w:r>
-        <w:rPr>
-          <w:rFonts w:ascii="Times New Roman" w:hAnsi="Times New Roman" w:cs="Times New Roman"/>
-          <w:sz w:val="24"/>
-        </w:rPr>
-        <w:t>records.append</w:t>
-      </w:r>
-      <w:proofErr w:type="spellEnd"/>
-      <w:r>
-        <w:rPr>
-          <w:rFonts w:ascii="Times New Roman" w:hAnsi="Times New Roman" w:cs="Times New Roman"/>
-          <w:sz w:val="24"/>
-        </w:rPr>
-        <w:t>(record)</w:t>
-      </w:r>
-    </w:p>
-    <w:p>
-      <w:pPr>
-        <w:rPr>
-          <w:rFonts w:ascii="Times New Roman" w:hAnsi="Times New Roman" w:cs="Times New Roman"/>
-          <w:sz w:val="24"/>
-        </w:rPr>
-      </w:pPr>
-      <w:r>
-        <w:rPr>
-          <w:rFonts w:ascii="Times New Roman" w:hAnsi="Times New Roman" w:cs="Times New Roman"/>
-          <w:sz w:val="24"/>
-        </w:rPr>
-        <w:t xml:space="preserve">            except </w:t>
-      </w:r>
-      <w:proofErr w:type="spellStart"/>
-      <w:r>
-        <w:rPr>
-          <w:rFonts w:ascii="Times New Roman" w:hAnsi="Times New Roman" w:cs="Times New Roman"/>
-          <w:sz w:val="24"/>
-        </w:rPr>
-        <w:t>EOFError</w:t>
-      </w:r>
-      <w:proofErr w:type="spellEnd"/>
-      <w:r>
-        <w:rPr>
-          <w:rFonts w:ascii="Times New Roman" w:hAnsi="Times New Roman" w:cs="Times New Roman"/>
-          <w:sz w:val="24"/>
-        </w:rPr>
-        <w:t>:</w:t>
-      </w:r>
-    </w:p>
-    <w:p>
-      <w:pPr>
-        <w:rPr>
-          <w:rFonts w:ascii="Times New Roman" w:hAnsi="Times New Roman" w:cs="Times New Roman"/>
-          <w:sz w:val="24"/>
-        </w:rPr>
-      </w:pPr>
-      <w:r>
-        <w:rPr>
-          <w:rFonts w:ascii="Times New Roman" w:hAnsi="Times New Roman" w:cs="Times New Roman"/>
-          <w:sz w:val="24"/>
-        </w:rPr>
-        <w:t xml:space="preserve">                break</w:t>
-      </w:r>
-    </w:p>
-    <w:p>
-      <w:pPr>
-        <w:rPr>
-          <w:rFonts w:ascii="Times New Roman" w:hAnsi="Times New Roman" w:cs="Times New Roman"/>
-          <w:sz w:val="24"/>
-        </w:rPr>
-      </w:pPr>
-      <w:r>
-        <w:rPr>
-          <w:rFonts w:ascii="Times New Roman" w:hAnsi="Times New Roman" w:cs="Times New Roman"/>
-          <w:sz w:val="24"/>
-        </w:rPr>
         <w:t xml:space="preserve">    if not found:</w:t>
       </w:r>
     </w:p>
@@ -1822,7 +1447,23 @@
           <w:rFonts w:ascii="Times New Roman" w:hAnsi="Times New Roman" w:cs="Times New Roman"/>
           <w:sz w:val="24"/>
         </w:rPr>
-        <w:t xml:space="preserve">        print("Not Found")</w:t>
+        <w:t xml:space="preserve">        </w:t>
+      </w:r>
+      <w:proofErr w:type="gramStart"/>
+      <w:r>
+        <w:rPr>
+          <w:rFonts w:ascii="Times New Roman" w:hAnsi="Times New Roman" w:cs="Times New Roman"/>
+          <w:sz w:val="24"/>
+        </w:rPr>
+        <w:t>print(</w:t>
+      </w:r>
+      <w:proofErr w:type="gramEnd"/>
+      <w:r>
+        <w:rPr>
+          <w:rFonts w:ascii="Times New Roman" w:hAnsi="Times New Roman" w:cs="Times New Roman"/>
+          <w:sz w:val="24"/>
+        </w:rPr>
+        <w:t>"Not Found")</w:t>
       </w:r>
     </w:p>
     <w:p>
@@ -1852,23 +1493,23 @@
           <w:rFonts w:ascii="Times New Roman" w:hAnsi="Times New Roman" w:cs="Times New Roman"/>
           <w:sz w:val="24"/>
         </w:rPr>
-        <w:t xml:space="preserve">    with open("data.dat", "</w:t>
-      </w:r>
-      <w:proofErr w:type="spellStart"/>
-      <w:r>
-        <w:rPr>
-          <w:rFonts w:ascii="Times New Roman" w:hAnsi="Times New Roman" w:cs="Times New Roman"/>
-          <w:sz w:val="24"/>
-        </w:rPr>
-        <w:t>wb</w:t>
-      </w:r>
-      <w:proofErr w:type="spellEnd"/>
-      <w:r>
-        <w:rPr>
-          <w:rFonts w:ascii="Times New Roman" w:hAnsi="Times New Roman" w:cs="Times New Roman"/>
-          <w:sz w:val="24"/>
-        </w:rPr>
-        <w:t>") as f:</w:t>
+        <w:t xml:space="preserve">    with </w:t>
+      </w:r>
+      <w:proofErr w:type="gramStart"/>
+      <w:r>
+        <w:rPr>
+          <w:rFonts w:ascii="Times New Roman" w:hAnsi="Times New Roman" w:cs="Times New Roman"/>
+          <w:sz w:val="24"/>
+        </w:rPr>
+        <w:t>open(</w:t>
+      </w:r>
+      <w:proofErr w:type="gramEnd"/>
+      <w:r>
+        <w:rPr>
+          <w:rFonts w:ascii="Times New Roman" w:hAnsi="Times New Roman" w:cs="Times New Roman"/>
+          <w:sz w:val="24"/>
+        </w:rPr>
+        <w:t>"data.dat", "wb") as f:</w:t>
       </w:r>
     </w:p>
     <w:p>
@@ -1900,7 +1541,7 @@
         </w:rPr>
         <w:t xml:space="preserve">            </w:t>
       </w:r>
-      <w:proofErr w:type="spellStart"/>
+      <w:proofErr w:type="gramStart"/>
       <w:r>
         <w:rPr>
           <w:rFonts w:ascii="Times New Roman" w:hAnsi="Times New Roman" w:cs="Times New Roman"/>
@@ -1908,7 +1549,7 @@
         </w:rPr>
         <w:t>pickle.dump</w:t>
       </w:r>
-      <w:proofErr w:type="spellEnd"/>
+      <w:proofErr w:type="gramEnd"/>
       <w:r>
         <w:rPr>
           <w:rFonts w:ascii="Times New Roman" w:hAnsi="Times New Roman" w:cs="Times New Roman"/>
@@ -1952,54 +1593,38 @@
           <w:rFonts w:ascii="Times New Roman" w:hAnsi="Times New Roman" w:cs="Times New Roman"/>
           <w:sz w:val="24"/>
         </w:rPr>
-        <w:t xml:space="preserve">def </w:t>
-      </w:r>
-      <w:proofErr w:type="spellStart"/>
-      <w:r>
-        <w:rPr>
-          <w:rFonts w:ascii="Times New Roman" w:hAnsi="Times New Roman" w:cs="Times New Roman"/>
-          <w:sz w:val="24"/>
-        </w:rPr>
-        <w:t>deleterecord</w:t>
-      </w:r>
-      <w:proofErr w:type="spellEnd"/>
-      <w:r>
-        <w:rPr>
-          <w:rFonts w:ascii="Times New Roman" w:hAnsi="Times New Roman" w:cs="Times New Roman"/>
-          <w:sz w:val="24"/>
-        </w:rPr>
-        <w:t>(name):</w:t>
-      </w:r>
-    </w:p>
-    <w:p>
-      <w:pPr>
-        <w:rPr>
-          <w:rFonts w:ascii="Times New Roman" w:hAnsi="Times New Roman" w:cs="Times New Roman"/>
-          <w:sz w:val="24"/>
-        </w:rPr>
-      </w:pPr>
-      <w:r>
-        <w:rPr>
-          <w:rFonts w:ascii="Times New Roman" w:hAnsi="Times New Roman" w:cs="Times New Roman"/>
-          <w:sz w:val="24"/>
-        </w:rPr>
-        <w:t xml:space="preserve">    with open("data.dat", "</w:t>
-      </w:r>
-      <w:proofErr w:type="spellStart"/>
-      <w:r>
-        <w:rPr>
-          <w:rFonts w:ascii="Times New Roman" w:hAnsi="Times New Roman" w:cs="Times New Roman"/>
-          <w:sz w:val="24"/>
-        </w:rPr>
-        <w:t>rb</w:t>
-      </w:r>
-      <w:proofErr w:type="spellEnd"/>
-      <w:r>
-        <w:rPr>
-          <w:rFonts w:ascii="Times New Roman" w:hAnsi="Times New Roman" w:cs="Times New Roman"/>
-          <w:sz w:val="24"/>
-        </w:rPr>
-        <w:t>") as f:</w:t>
+        <w:t>def deleterecord(name):</w:t>
+      </w:r>
+    </w:p>
+    <w:p>
+      <w:pPr>
+        <w:rPr>
+          <w:rFonts w:ascii="Times New Roman" w:hAnsi="Times New Roman" w:cs="Times New Roman"/>
+          <w:sz w:val="24"/>
+        </w:rPr>
+      </w:pPr>
+      <w:r>
+        <w:rPr>
+          <w:rFonts w:ascii="Times New Roman" w:hAnsi="Times New Roman" w:cs="Times New Roman"/>
+          <w:sz w:val="24"/>
+        </w:rPr>
+        <w:t xml:space="preserve">    with </w:t>
+      </w:r>
+      <w:proofErr w:type="gramStart"/>
+      <w:r>
+        <w:rPr>
+          <w:rFonts w:ascii="Times New Roman" w:hAnsi="Times New Roman" w:cs="Times New Roman"/>
+          <w:sz w:val="24"/>
+        </w:rPr>
+        <w:t>open(</w:t>
+      </w:r>
+      <w:proofErr w:type="gramEnd"/>
+      <w:r>
+        <w:rPr>
+          <w:rFonts w:ascii="Times New Roman" w:hAnsi="Times New Roman" w:cs="Times New Roman"/>
+          <w:sz w:val="24"/>
+        </w:rPr>
+        <w:t>"data.dat", "rb") as f:</w:t>
       </w:r>
     </w:p>
     <w:p>
@@ -2077,7 +1702,7 @@
         </w:rPr>
         <w:t xml:space="preserve">                record = </w:t>
       </w:r>
-      <w:proofErr w:type="spellStart"/>
+      <w:proofErr w:type="gramStart"/>
       <w:r>
         <w:rPr>
           <w:rFonts w:ascii="Times New Roman" w:hAnsi="Times New Roman" w:cs="Times New Roman"/>
@@ -2085,7 +1710,7 @@
         </w:rPr>
         <w:t>pickle.load</w:t>
       </w:r>
-      <w:proofErr w:type="spellEnd"/>
+      <w:proofErr w:type="gramEnd"/>
       <w:r>
         <w:rPr>
           <w:rFonts w:ascii="Times New Roman" w:hAnsi="Times New Roman" w:cs="Times New Roman"/>
@@ -2106,23 +1731,23 @@
           <w:rFonts w:ascii="Times New Roman" w:hAnsi="Times New Roman" w:cs="Times New Roman"/>
           <w:sz w:val="24"/>
         </w:rPr>
-        <w:t xml:space="preserve">                if record['</w:t>
-      </w:r>
-      <w:proofErr w:type="spellStart"/>
-      <w:r>
-        <w:rPr>
-          <w:rFonts w:ascii="Times New Roman" w:hAnsi="Times New Roman" w:cs="Times New Roman"/>
-          <w:sz w:val="24"/>
-        </w:rPr>
-        <w:t>itemName</w:t>
-      </w:r>
-      <w:proofErr w:type="spellEnd"/>
-      <w:r>
-        <w:rPr>
-          <w:rFonts w:ascii="Times New Roman" w:hAnsi="Times New Roman" w:cs="Times New Roman"/>
-          <w:sz w:val="24"/>
-        </w:rPr>
-        <w:t>'] != name:</w:t>
+        <w:t xml:space="preserve">                if record['itemName'</w:t>
+      </w:r>
+      <w:proofErr w:type="gramStart"/>
+      <w:r>
+        <w:rPr>
+          <w:rFonts w:ascii="Times New Roman" w:hAnsi="Times New Roman" w:cs="Times New Roman"/>
+          <w:sz w:val="24"/>
+        </w:rPr>
+        <w:t>] !</w:t>
+      </w:r>
+      <w:proofErr w:type="gramEnd"/>
+      <w:r>
+        <w:rPr>
+          <w:rFonts w:ascii="Times New Roman" w:hAnsi="Times New Roman" w:cs="Times New Roman"/>
+          <w:sz w:val="24"/>
+        </w:rPr>
+        <w:t>= name:</w:t>
       </w:r>
     </w:p>
     <w:p>
@@ -2139,7 +1764,7 @@
         </w:rPr>
         <w:t xml:space="preserve">                    </w:t>
       </w:r>
-      <w:proofErr w:type="spellStart"/>
+      <w:proofErr w:type="gramStart"/>
       <w:r>
         <w:rPr>
           <w:rFonts w:ascii="Times New Roman" w:hAnsi="Times New Roman" w:cs="Times New Roman"/>
@@ -2147,7 +1772,7 @@
         </w:rPr>
         <w:t>records.append</w:t>
       </w:r>
-      <w:proofErr w:type="spellEnd"/>
+      <w:proofErr w:type="gramEnd"/>
       <w:r>
         <w:rPr>
           <w:rFonts w:ascii="Times New Roman" w:hAnsi="Times New Roman" w:cs="Times New Roman"/>
@@ -2198,23 +1823,7 @@
           <w:rFonts w:ascii="Times New Roman" w:hAnsi="Times New Roman" w:cs="Times New Roman"/>
           <w:sz w:val="24"/>
         </w:rPr>
-        <w:t xml:space="preserve">            except </w:t>
-      </w:r>
-      <w:proofErr w:type="spellStart"/>
-      <w:r>
-        <w:rPr>
-          <w:rFonts w:ascii="Times New Roman" w:hAnsi="Times New Roman" w:cs="Times New Roman"/>
-          <w:sz w:val="24"/>
-        </w:rPr>
-        <w:t>EOFError</w:t>
-      </w:r>
-      <w:proofErr w:type="spellEnd"/>
-      <w:r>
-        <w:rPr>
-          <w:rFonts w:ascii="Times New Roman" w:hAnsi="Times New Roman" w:cs="Times New Roman"/>
-          <w:sz w:val="24"/>
-        </w:rPr>
-        <w:t>:</w:t>
+        <w:t xml:space="preserve">            except EOFError:</w:t>
       </w:r>
     </w:p>
     <w:p>
@@ -2259,7 +1868,23 @@
           <w:rFonts w:ascii="Times New Roman" w:hAnsi="Times New Roman" w:cs="Times New Roman"/>
           <w:sz w:val="24"/>
         </w:rPr>
-        <w:t xml:space="preserve">        print("Not Found\n")</w:t>
+        <w:t xml:space="preserve">        </w:t>
+      </w:r>
+      <w:proofErr w:type="gramStart"/>
+      <w:r>
+        <w:rPr>
+          <w:rFonts w:ascii="Times New Roman" w:hAnsi="Times New Roman" w:cs="Times New Roman"/>
+          <w:sz w:val="24"/>
+        </w:rPr>
+        <w:t>print(</w:t>
+      </w:r>
+      <w:proofErr w:type="gramEnd"/>
+      <w:r>
+        <w:rPr>
+          <w:rFonts w:ascii="Times New Roman" w:hAnsi="Times New Roman" w:cs="Times New Roman"/>
+          <w:sz w:val="24"/>
+        </w:rPr>
+        <w:t>"Not Found\n")</w:t>
       </w:r>
     </w:p>
     <w:p>
@@ -2304,38 +1929,54 @@
           <w:rFonts w:ascii="Times New Roman" w:hAnsi="Times New Roman" w:cs="Times New Roman"/>
           <w:sz w:val="24"/>
         </w:rPr>
-        <w:t xml:space="preserve">        print('Deleted record\n')</w:t>
-      </w:r>
-    </w:p>
-    <w:p>
-      <w:pPr>
-        <w:rPr>
-          <w:rFonts w:ascii="Times New Roman" w:hAnsi="Times New Roman" w:cs="Times New Roman"/>
-          <w:sz w:val="24"/>
-        </w:rPr>
-      </w:pPr>
-      <w:r>
-        <w:rPr>
-          <w:rFonts w:ascii="Times New Roman" w:hAnsi="Times New Roman" w:cs="Times New Roman"/>
-          <w:sz w:val="24"/>
-        </w:rPr>
-        <w:t xml:space="preserve">    with open("data.dat", "</w:t>
-      </w:r>
-      <w:proofErr w:type="spellStart"/>
-      <w:r>
-        <w:rPr>
-          <w:rFonts w:ascii="Times New Roman" w:hAnsi="Times New Roman" w:cs="Times New Roman"/>
-          <w:sz w:val="24"/>
-        </w:rPr>
-        <w:t>wb</w:t>
-      </w:r>
-      <w:proofErr w:type="spellEnd"/>
-      <w:r>
-        <w:rPr>
-          <w:rFonts w:ascii="Times New Roman" w:hAnsi="Times New Roman" w:cs="Times New Roman"/>
-          <w:sz w:val="24"/>
-        </w:rPr>
-        <w:t>") as f:</w:t>
+        <w:t xml:space="preserve">        </w:t>
+      </w:r>
+      <w:proofErr w:type="gramStart"/>
+      <w:r>
+        <w:rPr>
+          <w:rFonts w:ascii="Times New Roman" w:hAnsi="Times New Roman" w:cs="Times New Roman"/>
+          <w:sz w:val="24"/>
+        </w:rPr>
+        <w:t>print(</w:t>
+      </w:r>
+      <w:proofErr w:type="gramEnd"/>
+      <w:r>
+        <w:rPr>
+          <w:rFonts w:ascii="Times New Roman" w:hAnsi="Times New Roman" w:cs="Times New Roman"/>
+          <w:sz w:val="24"/>
+        </w:rPr>
+        <w:t>'Deleted record\n')</w:t>
+      </w:r>
+    </w:p>
+    <w:p>
+      <w:pPr>
+        <w:rPr>
+          <w:rFonts w:ascii="Times New Roman" w:hAnsi="Times New Roman" w:cs="Times New Roman"/>
+          <w:sz w:val="24"/>
+        </w:rPr>
+      </w:pPr>
+      <w:r>
+        <w:rPr>
+          <w:rFonts w:ascii="Times New Roman" w:hAnsi="Times New Roman" w:cs="Times New Roman"/>
+          <w:sz w:val="24"/>
+        </w:rPr>
+        <w:t xml:space="preserve">    with </w:t>
+      </w:r>
+      <w:proofErr w:type="gramStart"/>
+      <w:r>
+        <w:rPr>
+          <w:rFonts w:ascii="Times New Roman" w:hAnsi="Times New Roman" w:cs="Times New Roman"/>
+          <w:sz w:val="24"/>
+        </w:rPr>
+        <w:t>open(</w:t>
+      </w:r>
+      <w:proofErr w:type="gramEnd"/>
+      <w:r>
+        <w:rPr>
+          <w:rFonts w:ascii="Times New Roman" w:hAnsi="Times New Roman" w:cs="Times New Roman"/>
+          <w:sz w:val="24"/>
+        </w:rPr>
+        <w:t>"data.dat", "wb") as f:</w:t>
       </w:r>
     </w:p>
     <w:p>
@@ -2367,7 +2008,7 @@
         </w:rPr>
         <w:t xml:space="preserve">            </w:t>
       </w:r>
-      <w:proofErr w:type="spellStart"/>
+      <w:proofErr w:type="gramStart"/>
       <w:r>
         <w:rPr>
           <w:rFonts w:ascii="Times New Roman" w:hAnsi="Times New Roman" w:cs="Times New Roman"/>
@@ -2375,7 +2016,7 @@
         </w:rPr>
         <w:t>pickle.dump</w:t>
       </w:r>
-      <w:proofErr w:type="spellEnd"/>
+      <w:proofErr w:type="gramEnd"/>
       <w:r>
         <w:rPr>
           <w:rFonts w:ascii="Times New Roman" w:hAnsi="Times New Roman" w:cs="Times New Roman"/>
@@ -2419,22 +2060,54 @@
           <w:rFonts w:ascii="Times New Roman" w:hAnsi="Times New Roman" w:cs="Times New Roman"/>
           <w:sz w:val="24"/>
         </w:rPr>
-        <w:t xml:space="preserve">    print("1. Add Record\n2. Read and display record\n3. Search Record\n4. Update Record\n5. Count Record\n6. Delete Record\n7. Exit")</w:t>
-      </w:r>
-    </w:p>
-    <w:p>
-      <w:pPr>
-        <w:rPr>
-          <w:rFonts w:ascii="Times New Roman" w:hAnsi="Times New Roman" w:cs="Times New Roman"/>
-          <w:sz w:val="24"/>
-        </w:rPr>
-      </w:pPr>
-      <w:r>
-        <w:rPr>
-          <w:rFonts w:ascii="Times New Roman" w:hAnsi="Times New Roman" w:cs="Times New Roman"/>
-          <w:sz w:val="24"/>
-        </w:rPr>
-        <w:t xml:space="preserve">    choice = int(input("Enter your choice: "))</w:t>
+        <w:t xml:space="preserve">    </w:t>
+      </w:r>
+      <w:proofErr w:type="gramStart"/>
+      <w:r>
+        <w:rPr>
+          <w:rFonts w:ascii="Times New Roman" w:hAnsi="Times New Roman" w:cs="Times New Roman"/>
+          <w:sz w:val="24"/>
+        </w:rPr>
+        <w:t>print(</w:t>
+      </w:r>
+      <w:proofErr w:type="gramEnd"/>
+      <w:r>
+        <w:rPr>
+          <w:rFonts w:ascii="Times New Roman" w:hAnsi="Times New Roman" w:cs="Times New Roman"/>
+          <w:sz w:val="24"/>
+        </w:rPr>
+        <w:t>"1. Add Record\n2. Read and display record\n3. Search Record\n4. Update Record\n5. Count Record\n6. Delete Record\n7. Exit")</w:t>
+      </w:r>
+    </w:p>
+    <w:p>
+      <w:pPr>
+        <w:rPr>
+          <w:rFonts w:ascii="Times New Roman" w:hAnsi="Times New Roman" w:cs="Times New Roman"/>
+          <w:sz w:val="24"/>
+        </w:rPr>
+      </w:pPr>
+      <w:r>
+        <w:rPr>
+          <w:rFonts w:ascii="Times New Roman" w:hAnsi="Times New Roman" w:cs="Times New Roman"/>
+          <w:sz w:val="24"/>
+        </w:rPr>
+        <w:t xml:space="preserve">    choice = </w:t>
+      </w:r>
+      <w:proofErr w:type="gramStart"/>
+      <w:r>
+        <w:rPr>
+          <w:rFonts w:ascii="Times New Roman" w:hAnsi="Times New Roman" w:cs="Times New Roman"/>
+          <w:sz w:val="24"/>
+        </w:rPr>
+        <w:t>int(</w:t>
+      </w:r>
+      <w:proofErr w:type="gramEnd"/>
+      <w:r>
+        <w:rPr>
+          <w:rFonts w:ascii="Times New Roman" w:hAnsi="Times New Roman" w:cs="Times New Roman"/>
+          <w:sz w:val="24"/>
+        </w:rPr>
+        <w:t>input("Enter your choice: "))</w:t>
       </w:r>
     </w:p>
     <w:p>
@@ -2472,37 +2145,85 @@
           <w:rFonts w:ascii="Times New Roman" w:hAnsi="Times New Roman" w:cs="Times New Roman"/>
           <w:sz w:val="24"/>
         </w:rPr>
-        <w:t xml:space="preserve">        name = input("Enter item name: ")</w:t>
-      </w:r>
-    </w:p>
-    <w:p>
-      <w:pPr>
-        <w:rPr>
-          <w:rFonts w:ascii="Times New Roman" w:hAnsi="Times New Roman" w:cs="Times New Roman"/>
-          <w:sz w:val="24"/>
-        </w:rPr>
-      </w:pPr>
-      <w:r>
-        <w:rPr>
-          <w:rFonts w:ascii="Times New Roman" w:hAnsi="Times New Roman" w:cs="Times New Roman"/>
-          <w:sz w:val="24"/>
-        </w:rPr>
-        <w:t xml:space="preserve">        no = int(input('Enter item no: '))</w:t>
-      </w:r>
-    </w:p>
-    <w:p>
-      <w:pPr>
-        <w:rPr>
-          <w:rFonts w:ascii="Times New Roman" w:hAnsi="Times New Roman" w:cs="Times New Roman"/>
-          <w:sz w:val="24"/>
-        </w:rPr>
-      </w:pPr>
-      <w:r>
-        <w:rPr>
-          <w:rFonts w:ascii="Times New Roman" w:hAnsi="Times New Roman" w:cs="Times New Roman"/>
-          <w:sz w:val="24"/>
-        </w:rPr>
-        <w:t xml:space="preserve">        price = int(input('Enter price: '))</w:t>
+        <w:t xml:space="preserve">        name = </w:t>
+      </w:r>
+      <w:proofErr w:type="gramStart"/>
+      <w:r>
+        <w:rPr>
+          <w:rFonts w:ascii="Times New Roman" w:hAnsi="Times New Roman" w:cs="Times New Roman"/>
+          <w:sz w:val="24"/>
+        </w:rPr>
+        <w:t>input(</w:t>
+      </w:r>
+      <w:proofErr w:type="gramEnd"/>
+      <w:r>
+        <w:rPr>
+          <w:rFonts w:ascii="Times New Roman" w:hAnsi="Times New Roman" w:cs="Times New Roman"/>
+          <w:sz w:val="24"/>
+        </w:rPr>
+        <w:t>"Enter item name: ")</w:t>
+      </w:r>
+    </w:p>
+    <w:p>
+      <w:pPr>
+        <w:rPr>
+          <w:rFonts w:ascii="Times New Roman" w:hAnsi="Times New Roman" w:cs="Times New Roman"/>
+          <w:sz w:val="24"/>
+        </w:rPr>
+      </w:pPr>
+      <w:r>
+        <w:rPr>
+          <w:rFonts w:ascii="Times New Roman" w:hAnsi="Times New Roman" w:cs="Times New Roman"/>
+          <w:sz w:val="24"/>
+        </w:rPr>
+        <w:t xml:space="preserve">        no = </w:t>
+      </w:r>
+      <w:proofErr w:type="gramStart"/>
+      <w:r>
+        <w:rPr>
+          <w:rFonts w:ascii="Times New Roman" w:hAnsi="Times New Roman" w:cs="Times New Roman"/>
+          <w:sz w:val="24"/>
+        </w:rPr>
+        <w:t>int(</w:t>
+      </w:r>
+      <w:proofErr w:type="gramEnd"/>
+      <w:r>
+        <w:rPr>
+          <w:rFonts w:ascii="Times New Roman" w:hAnsi="Times New Roman" w:cs="Times New Roman"/>
+          <w:sz w:val="24"/>
+        </w:rPr>
+        <w:t>input('Enter item no: '))</w:t>
+      </w:r>
+    </w:p>
+    <w:p>
+      <w:pPr>
+        <w:rPr>
+          <w:rFonts w:ascii="Times New Roman" w:hAnsi="Times New Roman" w:cs="Times New Roman"/>
+          <w:sz w:val="24"/>
+        </w:rPr>
+      </w:pPr>
+      <w:r>
+        <w:rPr>
+          <w:rFonts w:ascii="Times New Roman" w:hAnsi="Times New Roman" w:cs="Times New Roman"/>
+          <w:sz w:val="24"/>
+        </w:rPr>
+        <w:t xml:space="preserve">        price = </w:t>
+      </w:r>
+      <w:proofErr w:type="gramStart"/>
+      <w:r>
+        <w:rPr>
+          <w:rFonts w:ascii="Times New Roman" w:hAnsi="Times New Roman" w:cs="Times New Roman"/>
+          <w:sz w:val="24"/>
+        </w:rPr>
+        <w:t>int(</w:t>
+      </w:r>
+      <w:proofErr w:type="gramEnd"/>
+      <w:r>
+        <w:rPr>
+          <w:rFonts w:ascii="Times New Roman" w:hAnsi="Times New Roman" w:cs="Times New Roman"/>
+          <w:sz w:val="24"/>
+        </w:rPr>
+        <w:t>input('Enter price: '))</w:t>
       </w:r>
     </w:p>
     <w:p>
@@ -2519,21 +2240,21 @@
         </w:rPr>
         <w:t xml:space="preserve">        </w:t>
       </w:r>
-      <w:proofErr w:type="spellStart"/>
-      <w:r>
-        <w:rPr>
-          <w:rFonts w:ascii="Times New Roman" w:hAnsi="Times New Roman" w:cs="Times New Roman"/>
-          <w:sz w:val="24"/>
-        </w:rPr>
-        <w:t>addrec</w:t>
-      </w:r>
-      <w:proofErr w:type="spellEnd"/>
-      <w:r>
-        <w:rPr>
-          <w:rFonts w:ascii="Times New Roman" w:hAnsi="Times New Roman" w:cs="Times New Roman"/>
-          <w:sz w:val="24"/>
-        </w:rPr>
-        <w:t>(no, name, price)</w:t>
+      <w:proofErr w:type="gramStart"/>
+      <w:r>
+        <w:rPr>
+          <w:rFonts w:ascii="Times New Roman" w:hAnsi="Times New Roman" w:cs="Times New Roman"/>
+          <w:sz w:val="24"/>
+        </w:rPr>
+        <w:t>addrec(</w:t>
+      </w:r>
+      <w:proofErr w:type="gramEnd"/>
+      <w:r>
+        <w:rPr>
+          <w:rFonts w:ascii="Times New Roman" w:hAnsi="Times New Roman" w:cs="Times New Roman"/>
+          <w:sz w:val="24"/>
+        </w:rPr>
+        <w:t>no, name, price)</w:t>
       </w:r>
     </w:p>
     <w:p>
@@ -2549,7 +2270,23 @@
           <w:sz w:val="24"/>
         </w:rPr>
         <w:lastRenderedPageBreak/>
-        <w:t xml:space="preserve">        print()</w:t>
+        <w:t xml:space="preserve">        </w:t>
+      </w:r>
+      <w:proofErr w:type="gramStart"/>
+      <w:r>
+        <w:rPr>
+          <w:rFonts w:ascii="Times New Roman" w:hAnsi="Times New Roman" w:cs="Times New Roman"/>
+          <w:sz w:val="24"/>
+        </w:rPr>
+        <w:t>print(</w:t>
+      </w:r>
+      <w:proofErr w:type="gramEnd"/>
+      <w:r>
+        <w:rPr>
+          <w:rFonts w:ascii="Times New Roman" w:hAnsi="Times New Roman" w:cs="Times New Roman"/>
+          <w:sz w:val="24"/>
+        </w:rPr>
+        <w:t>)</w:t>
       </w:r>
     </w:p>
     <w:p>
@@ -2589,36 +2326,52 @@
         </w:rPr>
         <w:t xml:space="preserve">        </w:t>
       </w:r>
-      <w:proofErr w:type="spellStart"/>
-      <w:r>
-        <w:rPr>
-          <w:rFonts w:ascii="Times New Roman" w:hAnsi="Times New Roman" w:cs="Times New Roman"/>
-          <w:sz w:val="24"/>
-        </w:rPr>
-        <w:t>readrecord</w:t>
-      </w:r>
-      <w:proofErr w:type="spellEnd"/>
-      <w:r>
-        <w:rPr>
-          <w:rFonts w:ascii="Times New Roman" w:hAnsi="Times New Roman" w:cs="Times New Roman"/>
-          <w:sz w:val="24"/>
-        </w:rPr>
-        <w:t>()</w:t>
-      </w:r>
-    </w:p>
-    <w:p>
-      <w:pPr>
-        <w:rPr>
-          <w:rFonts w:ascii="Times New Roman" w:hAnsi="Times New Roman" w:cs="Times New Roman"/>
-          <w:sz w:val="24"/>
-        </w:rPr>
-      </w:pPr>
-      <w:r>
-        <w:rPr>
-          <w:rFonts w:ascii="Times New Roman" w:hAnsi="Times New Roman" w:cs="Times New Roman"/>
-          <w:sz w:val="24"/>
-        </w:rPr>
-        <w:t xml:space="preserve">        print()</w:t>
+      <w:proofErr w:type="gramStart"/>
+      <w:r>
+        <w:rPr>
+          <w:rFonts w:ascii="Times New Roman" w:hAnsi="Times New Roman" w:cs="Times New Roman"/>
+          <w:sz w:val="24"/>
+        </w:rPr>
+        <w:t>readrecord(</w:t>
+      </w:r>
+      <w:proofErr w:type="gramEnd"/>
+      <w:r>
+        <w:rPr>
+          <w:rFonts w:ascii="Times New Roman" w:hAnsi="Times New Roman" w:cs="Times New Roman"/>
+          <w:sz w:val="24"/>
+        </w:rPr>
+        <w:t>)</w:t>
+      </w:r>
+    </w:p>
+    <w:p>
+      <w:pPr>
+        <w:rPr>
+          <w:rFonts w:ascii="Times New Roman" w:hAnsi="Times New Roman" w:cs="Times New Roman"/>
+          <w:sz w:val="24"/>
+        </w:rPr>
+      </w:pPr>
+      <w:r>
+        <w:rPr>
+          <w:rFonts w:ascii="Times New Roman" w:hAnsi="Times New Roman" w:cs="Times New Roman"/>
+          <w:sz w:val="24"/>
+        </w:rPr>
+        <w:t xml:space="preserve">        </w:t>
+      </w:r>
+      <w:proofErr w:type="gramStart"/>
+      <w:r>
+        <w:rPr>
+          <w:rFonts w:ascii="Times New Roman" w:hAnsi="Times New Roman" w:cs="Times New Roman"/>
+          <w:sz w:val="24"/>
+        </w:rPr>
+        <w:t>print(</w:t>
+      </w:r>
+      <w:proofErr w:type="gramEnd"/>
+      <w:r>
+        <w:rPr>
+          <w:rFonts w:ascii="Times New Roman" w:hAnsi="Times New Roman" w:cs="Times New Roman"/>
+          <w:sz w:val="24"/>
+        </w:rPr>
+        <w:t>)</w:t>
       </w:r>
     </w:p>
     <w:p>
@@ -2656,7 +2409,38 @@
           <w:rFonts w:ascii="Times New Roman" w:hAnsi="Times New Roman" w:cs="Times New Roman"/>
           <w:sz w:val="24"/>
         </w:rPr>
-        <w:t xml:space="preserve">        name = input("Enter item name: ")</w:t>
+        <w:t xml:space="preserve">        name = </w:t>
+      </w:r>
+      <w:proofErr w:type="gramStart"/>
+      <w:r>
+        <w:rPr>
+          <w:rFonts w:ascii="Times New Roman" w:hAnsi="Times New Roman" w:cs="Times New Roman"/>
+          <w:sz w:val="24"/>
+        </w:rPr>
+        <w:t>input(</w:t>
+      </w:r>
+      <w:proofErr w:type="gramEnd"/>
+      <w:r>
+        <w:rPr>
+          <w:rFonts w:ascii="Times New Roman" w:hAnsi="Times New Roman" w:cs="Times New Roman"/>
+          <w:sz w:val="24"/>
+        </w:rPr>
+        <w:t>"Enter item name: ")</w:t>
+      </w:r>
+    </w:p>
+    <w:p>
+      <w:pPr>
+        <w:rPr>
+          <w:rFonts w:ascii="Times New Roman" w:hAnsi="Times New Roman" w:cs="Times New Roman"/>
+          <w:sz w:val="24"/>
+        </w:rPr>
+      </w:pPr>
+      <w:r>
+        <w:rPr>
+          <w:rFonts w:ascii="Times New Roman" w:hAnsi="Times New Roman" w:cs="Times New Roman"/>
+          <w:sz w:val="24"/>
+        </w:rPr>
+        <w:t xml:space="preserve">        searchrecord(name)</w:t>
       </w:r>
     </w:p>
     <w:p>
@@ -2673,36 +2457,21 @@
         </w:rPr>
         <w:t xml:space="preserve">        </w:t>
       </w:r>
-      <w:proofErr w:type="spellStart"/>
-      <w:r>
-        <w:rPr>
-          <w:rFonts w:ascii="Times New Roman" w:hAnsi="Times New Roman" w:cs="Times New Roman"/>
-          <w:sz w:val="24"/>
-        </w:rPr>
-        <w:t>searchrecord</w:t>
-      </w:r>
-      <w:proofErr w:type="spellEnd"/>
-      <w:r>
-        <w:rPr>
-          <w:rFonts w:ascii="Times New Roman" w:hAnsi="Times New Roman" w:cs="Times New Roman"/>
-          <w:sz w:val="24"/>
-        </w:rPr>
-        <w:t>(name)</w:t>
-      </w:r>
-    </w:p>
-    <w:p>
-      <w:pPr>
-        <w:rPr>
-          <w:rFonts w:ascii="Times New Roman" w:hAnsi="Times New Roman" w:cs="Times New Roman"/>
-          <w:sz w:val="24"/>
-        </w:rPr>
-      </w:pPr>
-      <w:r>
-        <w:rPr>
-          <w:rFonts w:ascii="Times New Roman" w:hAnsi="Times New Roman" w:cs="Times New Roman"/>
-          <w:sz w:val="24"/>
-        </w:rPr>
-        <w:t xml:space="preserve">        print()</w:t>
+      <w:proofErr w:type="gramStart"/>
+      <w:r>
+        <w:rPr>
+          <w:rFonts w:ascii="Times New Roman" w:hAnsi="Times New Roman" w:cs="Times New Roman"/>
+          <w:sz w:val="24"/>
+        </w:rPr>
+        <w:t>print(</w:t>
+      </w:r>
+      <w:proofErr w:type="gramEnd"/>
+      <w:r>
+        <w:rPr>
+          <w:rFonts w:ascii="Times New Roman" w:hAnsi="Times New Roman" w:cs="Times New Roman"/>
+          <w:sz w:val="24"/>
+        </w:rPr>
+        <w:t>)</w:t>
       </w:r>
     </w:p>
     <w:p>
@@ -2740,38 +2509,85 @@
           <w:rFonts w:ascii="Times New Roman" w:hAnsi="Times New Roman" w:cs="Times New Roman"/>
           <w:sz w:val="24"/>
         </w:rPr>
-        <w:t xml:space="preserve">        name = input("Enter item name: ")</w:t>
-      </w:r>
-    </w:p>
-    <w:p>
-      <w:pPr>
-        <w:rPr>
-          <w:rFonts w:ascii="Times New Roman" w:hAnsi="Times New Roman" w:cs="Times New Roman"/>
-          <w:sz w:val="24"/>
-        </w:rPr>
-      </w:pPr>
-      <w:r>
-        <w:rPr>
-          <w:rFonts w:ascii="Times New Roman" w:hAnsi="Times New Roman" w:cs="Times New Roman"/>
-          <w:sz w:val="24"/>
-        </w:rPr>
-        <w:t xml:space="preserve">        choice = int(input("1. Update item no\n2. Update item name\n3. Update price\</w:t>
-      </w:r>
-      <w:proofErr w:type="spellStart"/>
-      <w:r>
-        <w:rPr>
-          <w:rFonts w:ascii="Times New Roman" w:hAnsi="Times New Roman" w:cs="Times New Roman"/>
-          <w:sz w:val="24"/>
-        </w:rPr>
-        <w:t>nEnter</w:t>
-      </w:r>
-      <w:proofErr w:type="spellEnd"/>
-      <w:r>
-        <w:rPr>
-          <w:rFonts w:ascii="Times New Roman" w:hAnsi="Times New Roman" w:cs="Times New Roman"/>
-          <w:sz w:val="24"/>
-        </w:rPr>
-        <w:t xml:space="preserve"> your choice: "))</w:t>
+        <w:t xml:space="preserve">        name = </w:t>
+      </w:r>
+      <w:proofErr w:type="gramStart"/>
+      <w:r>
+        <w:rPr>
+          <w:rFonts w:ascii="Times New Roman" w:hAnsi="Times New Roman" w:cs="Times New Roman"/>
+          <w:sz w:val="24"/>
+        </w:rPr>
+        <w:t>input(</w:t>
+      </w:r>
+      <w:proofErr w:type="gramEnd"/>
+      <w:r>
+        <w:rPr>
+          <w:rFonts w:ascii="Times New Roman" w:hAnsi="Times New Roman" w:cs="Times New Roman"/>
+          <w:sz w:val="24"/>
+        </w:rPr>
+        <w:t>"Enter item name: ")</w:t>
+      </w:r>
+    </w:p>
+    <w:p>
+      <w:pPr>
+        <w:rPr>
+          <w:rFonts w:ascii="Times New Roman" w:hAnsi="Times New Roman" w:cs="Times New Roman"/>
+          <w:sz w:val="24"/>
+        </w:rPr>
+      </w:pPr>
+      <w:r>
+        <w:rPr>
+          <w:rFonts w:ascii="Times New Roman" w:hAnsi="Times New Roman" w:cs="Times New Roman"/>
+          <w:sz w:val="24"/>
+        </w:rPr>
+        <w:t xml:space="preserve">        choice = </w:t>
+      </w:r>
+      <w:proofErr w:type="gramStart"/>
+      <w:r>
+        <w:rPr>
+          <w:rFonts w:ascii="Times New Roman" w:hAnsi="Times New Roman" w:cs="Times New Roman"/>
+          <w:sz w:val="24"/>
+        </w:rPr>
+        <w:t>int(</w:t>
+      </w:r>
+      <w:proofErr w:type="gramEnd"/>
+      <w:r>
+        <w:rPr>
+          <w:rFonts w:ascii="Times New Roman" w:hAnsi="Times New Roman" w:cs="Times New Roman"/>
+          <w:sz w:val="24"/>
+        </w:rPr>
+        <w:t>input("1. Update item no\n2. Update item name\n3. Update price\nEnter your choice: "))</w:t>
+      </w:r>
+    </w:p>
+    <w:p>
+      <w:pPr>
+        <w:rPr>
+          <w:rFonts w:ascii="Times New Roman" w:hAnsi="Times New Roman" w:cs="Times New Roman"/>
+          <w:sz w:val="24"/>
+        </w:rPr>
+      </w:pPr>
+      <w:r>
+        <w:rPr>
+          <w:rFonts w:ascii="Times New Roman" w:hAnsi="Times New Roman" w:cs="Times New Roman"/>
+          <w:sz w:val="24"/>
+        </w:rPr>
+        <w:t xml:space="preserve">        changeValue = </w:t>
+      </w:r>
+      <w:proofErr w:type="gramStart"/>
+      <w:r>
+        <w:rPr>
+          <w:rFonts w:ascii="Times New Roman" w:hAnsi="Times New Roman" w:cs="Times New Roman"/>
+          <w:sz w:val="24"/>
+        </w:rPr>
+        <w:t>input(</w:t>
+      </w:r>
+      <w:proofErr w:type="gramEnd"/>
+      <w:r>
+        <w:rPr>
+          <w:rFonts w:ascii="Times New Roman" w:hAnsi="Times New Roman" w:cs="Times New Roman"/>
+          <w:sz w:val="24"/>
+        </w:rPr>
+        <w:t>'Enter new value: ')</w:t>
       </w:r>
     </w:p>
     <w:p>
@@ -2788,21 +2604,21 @@
         </w:rPr>
         <w:t xml:space="preserve">        </w:t>
       </w:r>
-      <w:proofErr w:type="spellStart"/>
-      <w:r>
-        <w:rPr>
-          <w:rFonts w:ascii="Times New Roman" w:hAnsi="Times New Roman" w:cs="Times New Roman"/>
-          <w:sz w:val="24"/>
-        </w:rPr>
-        <w:t>changeValue</w:t>
-      </w:r>
-      <w:proofErr w:type="spellEnd"/>
-      <w:r>
-        <w:rPr>
-          <w:rFonts w:ascii="Times New Roman" w:hAnsi="Times New Roman" w:cs="Times New Roman"/>
-          <w:sz w:val="24"/>
-        </w:rPr>
-        <w:t xml:space="preserve"> = input('Enter new value: ')</w:t>
+      <w:proofErr w:type="gramStart"/>
+      <w:r>
+        <w:rPr>
+          <w:rFonts w:ascii="Times New Roman" w:hAnsi="Times New Roman" w:cs="Times New Roman"/>
+          <w:sz w:val="24"/>
+        </w:rPr>
+        <w:t>updaterecord(</w:t>
+      </w:r>
+      <w:proofErr w:type="gramEnd"/>
+      <w:r>
+        <w:rPr>
+          <w:rFonts w:ascii="Times New Roman" w:hAnsi="Times New Roman" w:cs="Times New Roman"/>
+          <w:sz w:val="24"/>
+        </w:rPr>
+        <w:t>name, keys[choice - 1], int(changeValue) if changeValue.isdigit() else changeValue)</w:t>
       </w:r>
     </w:p>
     <w:p>
@@ -2819,63 +2635,15 @@
         </w:rPr>
         <w:t xml:space="preserve">        </w:t>
       </w:r>
-      <w:proofErr w:type="spellStart"/>
-      <w:r>
-        <w:rPr>
-          <w:rFonts w:ascii="Times New Roman" w:hAnsi="Times New Roman" w:cs="Times New Roman"/>
-          <w:sz w:val="24"/>
-        </w:rPr>
-        <w:t>updaterecord</w:t>
-      </w:r>
-      <w:proofErr w:type="spellEnd"/>
-      <w:r>
-        <w:rPr>
-          <w:rFonts w:ascii="Times New Roman" w:hAnsi="Times New Roman" w:cs="Times New Roman"/>
-          <w:sz w:val="24"/>
-        </w:rPr>
-        <w:t>(name, keys[choice - 1], int(</w:t>
-      </w:r>
-      <w:proofErr w:type="spellStart"/>
-      <w:r>
-        <w:rPr>
-          <w:rFonts w:ascii="Times New Roman" w:hAnsi="Times New Roman" w:cs="Times New Roman"/>
-          <w:sz w:val="24"/>
-        </w:rPr>
-        <w:t>changeValue</w:t>
-      </w:r>
-      <w:proofErr w:type="spellEnd"/>
-      <w:r>
-        <w:rPr>
-          <w:rFonts w:ascii="Times New Roman" w:hAnsi="Times New Roman" w:cs="Times New Roman"/>
-          <w:sz w:val="24"/>
-        </w:rPr>
-        <w:t xml:space="preserve">) if </w:t>
-      </w:r>
-      <w:proofErr w:type="spellStart"/>
-      <w:r>
-        <w:rPr>
-          <w:rFonts w:ascii="Times New Roman" w:hAnsi="Times New Roman" w:cs="Times New Roman"/>
-          <w:sz w:val="24"/>
-        </w:rPr>
-        <w:t>changeValue.isdigit</w:t>
-      </w:r>
-      <w:proofErr w:type="spellEnd"/>
-      <w:r>
-        <w:rPr>
-          <w:rFonts w:ascii="Times New Roman" w:hAnsi="Times New Roman" w:cs="Times New Roman"/>
-          <w:sz w:val="24"/>
-        </w:rPr>
-        <w:t xml:space="preserve">() else </w:t>
-      </w:r>
-      <w:proofErr w:type="spellStart"/>
-      <w:r>
-        <w:rPr>
-          <w:rFonts w:ascii="Times New Roman" w:hAnsi="Times New Roman" w:cs="Times New Roman"/>
-          <w:sz w:val="24"/>
-        </w:rPr>
-        <w:t>changeValue</w:t>
-      </w:r>
-      <w:proofErr w:type="spellEnd"/>
+      <w:proofErr w:type="gramStart"/>
+      <w:r>
+        <w:rPr>
+          <w:rFonts w:ascii="Times New Roman" w:hAnsi="Times New Roman" w:cs="Times New Roman"/>
+          <w:sz w:val="24"/>
+        </w:rPr>
+        <w:t>print(</w:t>
+      </w:r>
+      <w:proofErr w:type="gramEnd"/>
       <w:r>
         <w:rPr>
           <w:rFonts w:ascii="Times New Roman" w:hAnsi="Times New Roman" w:cs="Times New Roman"/>
@@ -2891,21 +2659,6 @@
           <w:sz w:val="24"/>
         </w:rPr>
       </w:pPr>
-      <w:r>
-        <w:rPr>
-          <w:rFonts w:ascii="Times New Roman" w:hAnsi="Times New Roman" w:cs="Times New Roman"/>
-          <w:sz w:val="24"/>
-        </w:rPr>
-        <w:t xml:space="preserve">        print()</w:t>
-      </w:r>
-    </w:p>
-    <w:p>
-      <w:pPr>
-        <w:rPr>
-          <w:rFonts w:ascii="Times New Roman" w:hAnsi="Times New Roman" w:cs="Times New Roman"/>
-          <w:sz w:val="24"/>
-        </w:rPr>
-      </w:pPr>
     </w:p>
     <w:p>
       <w:pPr>
@@ -2934,38 +2687,54 @@
           <w:rFonts w:ascii="Times New Roman" w:hAnsi="Times New Roman" w:cs="Times New Roman"/>
           <w:sz w:val="24"/>
         </w:rPr>
-        <w:t xml:space="preserve">        print("Total records: ", </w:t>
-      </w:r>
-      <w:proofErr w:type="spellStart"/>
-      <w:r>
-        <w:rPr>
-          <w:rFonts w:ascii="Times New Roman" w:hAnsi="Times New Roman" w:cs="Times New Roman"/>
-          <w:sz w:val="24"/>
-        </w:rPr>
-        <w:t>countrecord</w:t>
-      </w:r>
-      <w:proofErr w:type="spellEnd"/>
-      <w:r>
-        <w:rPr>
-          <w:rFonts w:ascii="Times New Roman" w:hAnsi="Times New Roman" w:cs="Times New Roman"/>
-          <w:sz w:val="24"/>
-        </w:rPr>
-        <w:t>())</w:t>
-      </w:r>
-    </w:p>
-    <w:p>
-      <w:pPr>
-        <w:rPr>
-          <w:rFonts w:ascii="Times New Roman" w:hAnsi="Times New Roman" w:cs="Times New Roman"/>
-          <w:sz w:val="24"/>
-        </w:rPr>
-      </w:pPr>
-      <w:r>
-        <w:rPr>
-          <w:rFonts w:ascii="Times New Roman" w:hAnsi="Times New Roman" w:cs="Times New Roman"/>
-          <w:sz w:val="24"/>
-        </w:rPr>
-        <w:t xml:space="preserve">        print()</w:t>
+        <w:t xml:space="preserve">        </w:t>
+      </w:r>
+      <w:proofErr w:type="gramStart"/>
+      <w:r>
+        <w:rPr>
+          <w:rFonts w:ascii="Times New Roman" w:hAnsi="Times New Roman" w:cs="Times New Roman"/>
+          <w:sz w:val="24"/>
+        </w:rPr>
+        <w:t>print(</w:t>
+      </w:r>
+      <w:proofErr w:type="gramEnd"/>
+      <w:r>
+        <w:rPr>
+          <w:rFonts w:ascii="Times New Roman" w:hAnsi="Times New Roman" w:cs="Times New Roman"/>
+          <w:sz w:val="24"/>
+        </w:rPr>
+        <w:t>"Total records: ", countrecord())</w:t>
+      </w:r>
+    </w:p>
+    <w:p>
+      <w:pPr>
+        <w:rPr>
+          <w:rFonts w:ascii="Times New Roman" w:hAnsi="Times New Roman" w:cs="Times New Roman"/>
+          <w:sz w:val="24"/>
+        </w:rPr>
+      </w:pPr>
+      <w:r>
+        <w:rPr>
+          <w:rFonts w:ascii="Times New Roman" w:hAnsi="Times New Roman" w:cs="Times New Roman"/>
+          <w:sz w:val="24"/>
+        </w:rPr>
+        <w:t xml:space="preserve">        </w:t>
+      </w:r>
+      <w:proofErr w:type="gramStart"/>
+      <w:r>
+        <w:rPr>
+          <w:rFonts w:ascii="Times New Roman" w:hAnsi="Times New Roman" w:cs="Times New Roman"/>
+          <w:sz w:val="24"/>
+        </w:rPr>
+        <w:t>print(</w:t>
+      </w:r>
+      <w:proofErr w:type="gramEnd"/>
+      <w:r>
+        <w:rPr>
+          <w:rFonts w:ascii="Times New Roman" w:hAnsi="Times New Roman" w:cs="Times New Roman"/>
+          <w:sz w:val="24"/>
+        </w:rPr>
+        <w:t>)</w:t>
       </w:r>
     </w:p>
     <w:p>
@@ -3003,38 +2772,38 @@
           <w:rFonts w:ascii="Times New Roman" w:hAnsi="Times New Roman" w:cs="Times New Roman"/>
           <w:sz w:val="24"/>
         </w:rPr>
-        <w:t xml:space="preserve">        name = input("Enter item name: ")</w:t>
-      </w:r>
-    </w:p>
-    <w:p>
-      <w:pPr>
-        <w:rPr>
-          <w:rFonts w:ascii="Times New Roman" w:hAnsi="Times New Roman" w:cs="Times New Roman"/>
-          <w:sz w:val="24"/>
-        </w:rPr>
-      </w:pPr>
-      <w:r>
-        <w:rPr>
-          <w:rFonts w:ascii="Times New Roman" w:hAnsi="Times New Roman" w:cs="Times New Roman"/>
-          <w:sz w:val="24"/>
-        </w:rPr>
-        <w:t xml:space="preserve">        </w:t>
-      </w:r>
-      <w:proofErr w:type="spellStart"/>
-      <w:r>
-        <w:rPr>
-          <w:rFonts w:ascii="Times New Roman" w:hAnsi="Times New Roman" w:cs="Times New Roman"/>
-          <w:sz w:val="24"/>
-        </w:rPr>
-        <w:t>deleterecord</w:t>
-      </w:r>
-      <w:proofErr w:type="spellEnd"/>
-      <w:r>
-        <w:rPr>
-          <w:rFonts w:ascii="Times New Roman" w:hAnsi="Times New Roman" w:cs="Times New Roman"/>
-          <w:sz w:val="24"/>
-        </w:rPr>
-        <w:t>(name)</w:t>
+        <w:t xml:space="preserve">        name = </w:t>
+      </w:r>
+      <w:proofErr w:type="gramStart"/>
+      <w:r>
+        <w:rPr>
+          <w:rFonts w:ascii="Times New Roman" w:hAnsi="Times New Roman" w:cs="Times New Roman"/>
+          <w:sz w:val="24"/>
+        </w:rPr>
+        <w:t>input(</w:t>
+      </w:r>
+      <w:proofErr w:type="gramEnd"/>
+      <w:r>
+        <w:rPr>
+          <w:rFonts w:ascii="Times New Roman" w:hAnsi="Times New Roman" w:cs="Times New Roman"/>
+          <w:sz w:val="24"/>
+        </w:rPr>
+        <w:t>"Enter item name: ")</w:t>
+      </w:r>
+    </w:p>
+    <w:p>
+      <w:pPr>
+        <w:rPr>
+          <w:rFonts w:ascii="Times New Roman" w:hAnsi="Times New Roman" w:cs="Times New Roman"/>
+          <w:sz w:val="24"/>
+        </w:rPr>
+      </w:pPr>
+      <w:r>
+        <w:rPr>
+          <w:rFonts w:ascii="Times New Roman" w:hAnsi="Times New Roman" w:cs="Times New Roman"/>
+          <w:sz w:val="24"/>
+        </w:rPr>
+        <w:t xml:space="preserve">        deleterecord(name)</w:t>
       </w:r>
     </w:p>
     <w:p>
@@ -3118,7 +2887,23 @@
           <w:rFonts w:ascii="Times New Roman" w:hAnsi="Times New Roman" w:cs="Times New Roman"/>
           <w:sz w:val="24"/>
         </w:rPr>
-        <w:t xml:space="preserve">        print("Invalid choice\n")</w:t>
+        <w:t xml:space="preserve">        </w:t>
+      </w:r>
+      <w:proofErr w:type="gramStart"/>
+      <w:r>
+        <w:rPr>
+          <w:rFonts w:ascii="Times New Roman" w:hAnsi="Times New Roman" w:cs="Times New Roman"/>
+          <w:sz w:val="24"/>
+        </w:rPr>
+        <w:t>print(</w:t>
+      </w:r>
+      <w:proofErr w:type="gramEnd"/>
+      <w:r>
+        <w:rPr>
+          <w:rFonts w:ascii="Times New Roman" w:hAnsi="Times New Roman" w:cs="Times New Roman"/>
+          <w:sz w:val="24"/>
+        </w:rPr>
+        <w:t>"Invalid choice\n")</w:t>
       </w:r>
     </w:p>
     <w:p>
@@ -5209,6 +4994,7 @@
     <w:lsdException w:name="HTML Sample" w:semiHidden="1" w:unhideWhenUsed="1"/>
     <w:lsdException w:name="HTML Typewriter" w:semiHidden="1" w:unhideWhenUsed="1"/>
     <w:lsdException w:name="HTML Variable" w:semiHidden="1" w:unhideWhenUsed="1"/>
+    <w:lsdException w:name="Normal Table" w:semiHidden="1" w:unhideWhenUsed="1"/>
     <w:lsdException w:name="annotation subject" w:semiHidden="1" w:unhideWhenUsed="1"/>
     <w:lsdException w:name="No List" w:semiHidden="1" w:unhideWhenUsed="1"/>
     <w:lsdException w:name="Outline List 1" w:semiHidden="1" w:unhideWhenUsed="1"/>
@@ -5251,8 +5037,11 @@
     <w:lsdException w:name="Table Contemporary" w:semiHidden="1" w:unhideWhenUsed="1"/>
     <w:lsdException w:name="Table Elegant" w:semiHidden="1" w:unhideWhenUsed="1"/>
     <w:lsdException w:name="Table Professional" w:semiHidden="1" w:unhideWhenUsed="1"/>
+    <w:lsdException w:name="Table Subtle 1" w:semiHidden="1" w:unhideWhenUsed="1"/>
     <w:lsdException w:name="Table Subtle 2" w:semiHidden="1" w:unhideWhenUsed="1"/>
     <w:lsdException w:name="Table Web 1" w:semiHidden="1" w:unhideWhenUsed="1"/>
+    <w:lsdException w:name="Table Web 2" w:semiHidden="1" w:unhideWhenUsed="1"/>
+    <w:lsdException w:name="Table Web 3" w:semiHidden="1" w:unhideWhenUsed="1"/>
     <w:lsdException w:name="Balloon Text" w:semiHidden="1" w:unhideWhenUsed="1"/>
     <w:lsdException w:name="Table Grid" w:uiPriority="39"/>
     <w:lsdException w:name="Table Theme" w:semiHidden="1" w:unhideWhenUsed="1"/>
